--- a/Documentation azure/VM Azure.docx
+++ b/Documentation azure/VM Azure.docx
@@ -524,21 +524,23 @@
     <w:p>
       <w:pPr>
         <w:numPr>
-          <w:numId w:val="0"/>
-        </w:numPr>
-        <w:jc w:val="left"/>
-        <w:rPr>
-          <w:rFonts w:hint="default"/>
-          <w:b w:val="0"/>
-          <w:bCs w:val="0"/>
-          <w:u w:val="none"/>
-          <w:lang w:val="fr-FR"/>
-        </w:rPr>
-      </w:pPr>
-    </w:p>
-    <w:p>
-      <w:pPr>
-        <w:numPr>
+          <w:ilvl w:val="0"/>
+          <w:numId w:val="0"/>
+        </w:numPr>
+        <w:jc w:val="left"/>
+        <w:rPr>
+          <w:rFonts w:hint="default"/>
+          <w:b w:val="0"/>
+          <w:bCs w:val="0"/>
+          <w:u w:val="none"/>
+          <w:lang w:val="fr-FR"/>
+        </w:rPr>
+      </w:pPr>
+    </w:p>
+    <w:p>
+      <w:pPr>
+        <w:numPr>
+          <w:ilvl w:val="0"/>
           <w:numId w:val="0"/>
         </w:numPr>
         <w:jc w:val="left"/>
@@ -565,6 +567,7 @@
       <w:pPr>
         <w:widowControl w:val="0"/>
         <w:numPr>
+          <w:ilvl w:val="0"/>
           <w:numId w:val="0"/>
         </w:numPr>
         <w:ind w:firstLine="420" w:firstLineChars="0"/>
@@ -628,6 +631,7 @@
       <w:pPr>
         <w:widowControl w:val="0"/>
         <w:numPr>
+          <w:ilvl w:val="0"/>
           <w:numId w:val="0"/>
         </w:numPr>
         <w:ind w:firstLine="420" w:firstLineChars="0"/>
@@ -645,94 +649,29 @@
       <w:pPr>
         <w:widowControl w:val="0"/>
         <w:numPr>
-          <w:numId w:val="0"/>
-        </w:numPr>
-        <w:jc w:val="left"/>
-        <w:rPr>
-          <w:rFonts w:hint="default"/>
-          <w:b w:val="0"/>
-          <w:bCs w:val="0"/>
-          <w:u w:val="none"/>
-          <w:lang w:val="fr-FR"/>
-        </w:rPr>
-      </w:pPr>
-      <w:r>
-        <w:rPr>
-          <w:rFonts w:hint="default"/>
-          <w:b w:val="0"/>
-          <w:bCs w:val="0"/>
-          <w:u w:val="none"/>
-          <w:lang w:val="fr-FR"/>
-        </w:rPr>
-        <w:t>Puis,rechercher dans la base de recherche un Windows Server 2016 data center.</w:t>
-      </w:r>
-    </w:p>
-    <w:p>
-      <w:pPr>
-        <w:widowControl w:val="0"/>
-        <w:numPr>
-          <w:numId w:val="0"/>
-        </w:numPr>
-        <w:jc w:val="left"/>
-        <w:rPr>
-          <w:rFonts w:hint="default"/>
-          <w:b w:val="0"/>
-          <w:bCs w:val="0"/>
-          <w:u w:val="none"/>
-          <w:lang w:val="fr-FR"/>
-        </w:rPr>
-      </w:pPr>
-    </w:p>
-    <w:p>
-      <w:pPr>
-        <w:widowControl w:val="0"/>
-        <w:numPr>
-          <w:numId w:val="0"/>
-        </w:numPr>
-        <w:jc w:val="left"/>
-        <w:rPr>
-          <w:rFonts w:hint="default"/>
-          <w:b w:val="0"/>
-          <w:bCs w:val="0"/>
-          <w:u w:val="none"/>
-          <w:lang w:val="fr-FR"/>
-        </w:rPr>
-      </w:pPr>
-      <w:r>
-        <w:rPr>
-          <w:rFonts w:hint="default"/>
-          <w:b w:val="0"/>
-          <w:bCs w:val="0"/>
-          <w:u w:val="none"/>
-          <w:lang w:val="fr-FR"/>
-        </w:rPr>
-        <w:t>A partir de la, une nouvelle fenêtre s’ouvre, celle ci permet de configurer une machine virtuelle.</w:t>
-      </w:r>
-    </w:p>
-    <w:p>
-      <w:pPr>
-        <w:widowControl w:val="0"/>
-        <w:numPr>
-          <w:numId w:val="0"/>
-        </w:numPr>
-        <w:jc w:val="left"/>
-        <w:rPr>
-          <w:rFonts w:hint="default"/>
-          <w:b w:val="0"/>
-          <w:bCs w:val="0"/>
-          <w:u w:val="none"/>
-          <w:lang w:val="fr-FR"/>
-        </w:rPr>
-      </w:pPr>
-    </w:p>
-    <w:p>
-      <w:pPr>
-        <w:widowControl w:val="0"/>
-        <w:numPr>
-          <w:numId w:val="0"/>
-        </w:numPr>
-        <w:ind w:firstLine="420" w:firstLineChars="0"/>
-        <w:jc w:val="left"/>
+          <w:ilvl w:val="0"/>
+          <w:numId w:val="0"/>
+        </w:numPr>
+        <w:jc w:val="left"/>
+        <w:rPr>
+          <w:rFonts w:hint="default"/>
+          <w:b w:val="0"/>
+          <w:bCs w:val="0"/>
+          <w:u w:val="none"/>
+          <w:lang w:val="fr-FR"/>
+        </w:rPr>
+      </w:pPr>
+      <w:r>
+        <w:rPr>
+          <w:rFonts w:hint="default"/>
+          <w:b w:val="0"/>
+          <w:bCs w:val="0"/>
+          <w:u w:val="none"/>
+          <w:lang w:val="fr-FR"/>
+        </w:rPr>
+        <w:t xml:space="preserve">Puis,rechercher dans la base de recherche un </w:t>
+      </w:r>
+      <w:r>
         <w:rPr>
           <w:rFonts w:hint="default"/>
           <w:b/>
@@ -740,8 +679,89 @@
           <w:u w:val="none"/>
           <w:lang w:val="fr-FR"/>
         </w:rPr>
-      </w:pPr>
-      <w:r>
+        <w:t>Windows Server 2016 data center</w:t>
+      </w:r>
+      <w:r>
+        <w:rPr>
+          <w:rFonts w:hint="default"/>
+          <w:b w:val="0"/>
+          <w:bCs w:val="0"/>
+          <w:u w:val="none"/>
+          <w:lang w:val="fr-FR"/>
+        </w:rPr>
+        <w:t>.</w:t>
+      </w:r>
+    </w:p>
+    <w:p>
+      <w:pPr>
+        <w:widowControl w:val="0"/>
+        <w:numPr>
+          <w:ilvl w:val="0"/>
+          <w:numId w:val="0"/>
+        </w:numPr>
+        <w:jc w:val="left"/>
+        <w:rPr>
+          <w:rFonts w:hint="default"/>
+          <w:b w:val="0"/>
+          <w:bCs w:val="0"/>
+          <w:u w:val="none"/>
+          <w:lang w:val="fr-FR"/>
+        </w:rPr>
+      </w:pPr>
+    </w:p>
+    <w:p>
+      <w:pPr>
+        <w:widowControl w:val="0"/>
+        <w:numPr>
+          <w:ilvl w:val="0"/>
+          <w:numId w:val="0"/>
+        </w:numPr>
+        <w:jc w:val="left"/>
+        <w:rPr>
+          <w:rFonts w:hint="default"/>
+          <w:b w:val="0"/>
+          <w:bCs w:val="0"/>
+          <w:u w:val="none"/>
+          <w:lang w:val="fr-FR"/>
+        </w:rPr>
+      </w:pPr>
+      <w:r>
+        <w:rPr>
+          <w:rFonts w:hint="default"/>
+          <w:b w:val="0"/>
+          <w:bCs w:val="0"/>
+          <w:u w:val="none"/>
+          <w:lang w:val="fr-FR"/>
+        </w:rPr>
+        <w:t>A partir de la, une nouvelle fenêtre s’ouvre, celle ci permet de configurer une machine virtuelle.</w:t>
+      </w:r>
+    </w:p>
+    <w:p>
+      <w:pPr>
+        <w:widowControl w:val="0"/>
+        <w:numPr>
+          <w:ilvl w:val="0"/>
+          <w:numId w:val="0"/>
+        </w:numPr>
+        <w:jc w:val="left"/>
+        <w:rPr>
+          <w:rFonts w:hint="default"/>
+          <w:b w:val="0"/>
+          <w:bCs w:val="0"/>
+          <w:u w:val="none"/>
+          <w:lang w:val="fr-FR"/>
+        </w:rPr>
+      </w:pPr>
+    </w:p>
+    <w:p>
+      <w:pPr>
+        <w:widowControl w:val="0"/>
+        <w:numPr>
+          <w:ilvl w:val="0"/>
+          <w:numId w:val="0"/>
+        </w:numPr>
+        <w:ind w:firstLine="420" w:firstLineChars="0"/>
+        <w:jc w:val="left"/>
         <w:rPr>
           <w:rFonts w:hint="default"/>
           <w:b/>
@@ -749,454 +769,6 @@
           <w:u w:val="none"/>
           <w:lang w:val="fr-FR"/>
         </w:rPr>
-        <w:t xml:space="preserve">Configurer les éléments suivants: </w:t>
-      </w:r>
-    </w:p>
-    <w:p>
-      <w:pPr>
-        <w:widowControl w:val="0"/>
-        <w:numPr>
-          <w:numId w:val="0"/>
-        </w:numPr>
-        <w:ind w:left="420" w:leftChars="0" w:firstLine="420" w:firstLineChars="0"/>
-        <w:jc w:val="left"/>
-        <w:rPr>
-          <w:rFonts w:hint="default"/>
-          <w:b w:val="0"/>
-          <w:bCs w:val="0"/>
-          <w:u w:val="none"/>
-          <w:lang w:val="fr-FR"/>
-        </w:rPr>
-      </w:pPr>
-      <w:r>
-        <w:rPr>
-          <w:rFonts w:hint="default"/>
-          <w:b w:val="0"/>
-          <w:bCs w:val="0"/>
-          <w:u w:val="none"/>
-          <w:lang w:val="fr-FR"/>
-        </w:rPr>
-        <w:t>-L’abonnement de votre Azure,</w:t>
-      </w:r>
-    </w:p>
-    <w:p>
-      <w:pPr>
-        <w:widowControl w:val="0"/>
-        <w:numPr>
-          <w:numId w:val="0"/>
-        </w:numPr>
-        <w:ind w:left="420" w:leftChars="0" w:firstLine="420" w:firstLineChars="0"/>
-        <w:jc w:val="left"/>
-        <w:rPr>
-          <w:rFonts w:hint="default"/>
-          <w:b w:val="0"/>
-          <w:bCs w:val="0"/>
-          <w:u w:val="none"/>
-          <w:lang w:val="fr-FR"/>
-        </w:rPr>
-      </w:pPr>
-      <w:r>
-        <w:rPr>
-          <w:rFonts w:hint="default"/>
-          <w:b w:val="0"/>
-          <w:bCs w:val="0"/>
-          <w:u w:val="none"/>
-          <w:lang w:val="fr-FR"/>
-        </w:rPr>
-        <w:t>-Le nom de la machine virtuelle que vous voulez lui donnez,</w:t>
-      </w:r>
-    </w:p>
-    <w:p>
-      <w:pPr>
-        <w:widowControl w:val="0"/>
-        <w:numPr>
-          <w:numId w:val="0"/>
-        </w:numPr>
-        <w:ind w:left="420" w:leftChars="0" w:firstLine="420" w:firstLineChars="0"/>
-        <w:jc w:val="left"/>
-        <w:rPr>
-          <w:rFonts w:hint="default"/>
-          <w:b w:val="0"/>
-          <w:bCs w:val="0"/>
-          <w:u w:val="none"/>
-          <w:lang w:val="fr-FR"/>
-        </w:rPr>
-      </w:pPr>
-      <w:r>
-        <w:rPr>
-          <w:rFonts w:hint="default"/>
-          <w:b w:val="0"/>
-          <w:bCs w:val="0"/>
-          <w:u w:val="none"/>
-          <w:lang w:val="fr-FR"/>
-        </w:rPr>
-        <w:t>-Sélectionner votre région,</w:t>
-      </w:r>
-    </w:p>
-    <w:p>
-      <w:pPr>
-        <w:widowControl w:val="0"/>
-        <w:numPr>
-          <w:numId w:val="0"/>
-        </w:numPr>
-        <w:ind w:left="420" w:leftChars="0" w:firstLine="420" w:firstLineChars="0"/>
-        <w:jc w:val="left"/>
-        <w:rPr>
-          <w:rFonts w:hint="default"/>
-          <w:b w:val="0"/>
-          <w:bCs w:val="0"/>
-          <w:u w:val="none"/>
-          <w:lang w:val="fr-FR"/>
-        </w:rPr>
-      </w:pPr>
-      <w:r>
-        <w:rPr>
-          <w:rFonts w:hint="default"/>
-          <w:b w:val="0"/>
-          <w:bCs w:val="0"/>
-          <w:u w:val="none"/>
-          <w:lang w:val="fr-FR"/>
-        </w:rPr>
-        <w:t>-Vérifier l’image choisis,</w:t>
-      </w:r>
-    </w:p>
-    <w:p>
-      <w:pPr>
-        <w:widowControl w:val="0"/>
-        <w:numPr>
-          <w:numId w:val="0"/>
-        </w:numPr>
-        <w:ind w:left="420" w:leftChars="0" w:firstLine="420" w:firstLineChars="0"/>
-        <w:jc w:val="left"/>
-        <w:rPr>
-          <w:rFonts w:hint="default"/>
-          <w:b w:val="0"/>
-          <w:bCs w:val="0"/>
-          <w:u w:val="none"/>
-          <w:lang w:val="fr-FR"/>
-        </w:rPr>
-      </w:pPr>
-      <w:r>
-        <w:rPr>
-          <w:rFonts w:hint="default"/>
-          <w:b w:val="0"/>
-          <w:bCs w:val="0"/>
-          <w:u w:val="none"/>
-          <w:lang w:val="fr-FR"/>
-        </w:rPr>
-        <w:t>-La taille du disque est à votre bon vouloir,</w:t>
-      </w:r>
-    </w:p>
-    <w:p>
-      <w:pPr>
-        <w:widowControl w:val="0"/>
-        <w:numPr>
-          <w:numId w:val="0"/>
-        </w:numPr>
-        <w:ind w:left="420" w:leftChars="0" w:firstLine="420" w:firstLineChars="0"/>
-        <w:jc w:val="left"/>
-        <w:rPr>
-          <w:rFonts w:hint="default"/>
-          <w:b w:val="0"/>
-          <w:bCs w:val="0"/>
-          <w:u w:val="none"/>
-          <w:lang w:val="fr-FR"/>
-        </w:rPr>
-      </w:pPr>
-      <w:r>
-        <w:rPr>
-          <w:rFonts w:hint="default"/>
-          <w:b w:val="0"/>
-          <w:bCs w:val="0"/>
-          <w:u w:val="none"/>
-          <w:lang w:val="fr-FR"/>
-        </w:rPr>
-        <w:t>-Choisissez votre nom d’utilisateur,</w:t>
-      </w:r>
-    </w:p>
-    <w:p>
-      <w:pPr>
-        <w:widowControl w:val="0"/>
-        <w:numPr>
-          <w:numId w:val="0"/>
-        </w:numPr>
-        <w:ind w:left="420" w:leftChars="0" w:firstLine="420" w:firstLineChars="0"/>
-        <w:jc w:val="left"/>
-        <w:rPr>
-          <w:rFonts w:hint="default"/>
-          <w:b w:val="0"/>
-          <w:bCs w:val="0"/>
-          <w:u w:val="none"/>
-          <w:lang w:val="fr-FR"/>
-        </w:rPr>
-      </w:pPr>
-      <w:r>
-        <w:rPr>
-          <w:rFonts w:hint="default"/>
-          <w:b w:val="0"/>
-          <w:bCs w:val="0"/>
-          <w:u w:val="none"/>
-          <w:lang w:val="fr-FR"/>
-        </w:rPr>
-        <w:t>-Votre mots de passe,</w:t>
-      </w:r>
-    </w:p>
-    <w:p>
-      <w:pPr>
-        <w:widowControl w:val="0"/>
-        <w:numPr>
-          <w:numId w:val="0"/>
-        </w:numPr>
-        <w:ind w:left="420" w:leftChars="0" w:firstLine="420" w:firstLineChars="0"/>
-        <w:jc w:val="left"/>
-        <w:rPr>
-          <w:rFonts w:hint="default"/>
-          <w:b w:val="0"/>
-          <w:bCs w:val="0"/>
-          <w:u w:val="none"/>
-          <w:lang w:val="fr-FR"/>
-        </w:rPr>
-      </w:pPr>
-      <w:r>
-        <w:rPr>
-          <w:rFonts w:hint="default"/>
-          <w:b w:val="0"/>
-          <w:bCs w:val="0"/>
-          <w:u w:val="none"/>
-          <w:lang w:val="fr-FR"/>
-        </w:rPr>
-        <w:t>-Sélectionner vos ports d’entrée (RDP et HTTP),</w:t>
-      </w:r>
-    </w:p>
-    <w:p>
-      <w:pPr>
-        <w:widowControl w:val="0"/>
-        <w:numPr>
-          <w:numId w:val="0"/>
-        </w:numPr>
-        <w:ind w:left="420" w:leftChars="0" w:firstLine="420" w:firstLineChars="0"/>
-        <w:jc w:val="left"/>
-        <w:rPr>
-          <w:rFonts w:hint="default"/>
-          <w:b w:val="0"/>
-          <w:bCs w:val="0"/>
-          <w:u w:val="none"/>
-          <w:lang w:val="fr-FR"/>
-        </w:rPr>
-      </w:pPr>
-      <w:r>
-        <w:rPr>
-          <w:rFonts w:hint="default"/>
-          <w:b w:val="0"/>
-          <w:bCs w:val="0"/>
-          <w:u w:val="none"/>
-          <w:lang w:val="fr-FR"/>
-        </w:rPr>
-        <w:t>-Enfin cocher la case licence Windows Serveur existante,</w:t>
-      </w:r>
-    </w:p>
-    <w:p>
-      <w:pPr>
-        <w:widowControl w:val="0"/>
-        <w:numPr>
-          <w:numId w:val="0"/>
-        </w:numPr>
-        <w:ind w:left="420" w:leftChars="0" w:firstLine="420" w:firstLineChars="0"/>
-        <w:jc w:val="left"/>
-        <w:rPr>
-          <w:rFonts w:hint="default"/>
-          <w:b w:val="0"/>
-          <w:bCs w:val="0"/>
-          <w:u w:val="none"/>
-          <w:lang w:val="fr-FR"/>
-        </w:rPr>
-      </w:pPr>
-    </w:p>
-    <w:p>
-      <w:pPr>
-        <w:widowControl w:val="0"/>
-        <w:numPr>
-          <w:numId w:val="0"/>
-        </w:numPr>
-        <w:ind w:left="420" w:leftChars="0" w:firstLine="420" w:firstLineChars="0"/>
-        <w:jc w:val="left"/>
-        <w:rPr>
-          <w:rFonts w:hint="default"/>
-          <w:b w:val="0"/>
-          <w:bCs w:val="0"/>
-          <w:u w:val="none"/>
-          <w:lang w:val="fr-FR"/>
-        </w:rPr>
-      </w:pPr>
-    </w:p>
-    <w:p>
-      <w:pPr>
-        <w:widowControl w:val="0"/>
-        <w:numPr>
-          <w:numId w:val="0"/>
-        </w:numPr>
-        <w:ind w:left="420" w:leftChars="0" w:firstLine="420" w:firstLineChars="0"/>
-        <w:jc w:val="left"/>
-        <w:rPr>
-          <w:rFonts w:hint="default"/>
-          <w:b w:val="0"/>
-          <w:bCs w:val="0"/>
-          <w:u w:val="none"/>
-          <w:lang w:val="fr-FR"/>
-        </w:rPr>
-      </w:pPr>
-    </w:p>
-    <w:p>
-      <w:pPr>
-        <w:widowControl w:val="0"/>
-        <w:numPr>
-          <w:numId w:val="0"/>
-        </w:numPr>
-        <w:ind w:left="420" w:leftChars="0" w:firstLine="420" w:firstLineChars="0"/>
-        <w:jc w:val="left"/>
-        <w:rPr>
-          <w:rFonts w:hint="default"/>
-          <w:b w:val="0"/>
-          <w:bCs w:val="0"/>
-          <w:u w:val="none"/>
-          <w:lang w:val="fr-FR"/>
-        </w:rPr>
-      </w:pPr>
-    </w:p>
-    <w:p>
-      <w:pPr>
-        <w:widowControl w:val="0"/>
-        <w:numPr>
-          <w:numId w:val="0"/>
-        </w:numPr>
-        <w:ind w:left="420" w:leftChars="0" w:firstLine="420" w:firstLineChars="0"/>
-        <w:jc w:val="left"/>
-        <w:rPr>
-          <w:rFonts w:hint="default"/>
-          <w:b w:val="0"/>
-          <w:bCs w:val="0"/>
-          <w:u w:val="none"/>
-          <w:lang w:val="fr-FR"/>
-        </w:rPr>
-      </w:pPr>
-    </w:p>
-    <w:p>
-      <w:pPr>
-        <w:widowControl w:val="0"/>
-        <w:numPr>
-          <w:numId w:val="0"/>
-        </w:numPr>
-        <w:ind w:left="420" w:leftChars="0" w:firstLine="420" w:firstLineChars="0"/>
-        <w:jc w:val="left"/>
-        <w:rPr>
-          <w:rFonts w:hint="default"/>
-          <w:b w:val="0"/>
-          <w:bCs w:val="0"/>
-          <w:u w:val="none"/>
-          <w:lang w:val="fr-FR"/>
-        </w:rPr>
-      </w:pPr>
-    </w:p>
-    <w:p>
-      <w:pPr>
-        <w:widowControl w:val="0"/>
-        <w:numPr>
-          <w:numId w:val="0"/>
-        </w:numPr>
-        <w:ind w:left="420" w:leftChars="0" w:firstLine="420" w:firstLineChars="0"/>
-        <w:jc w:val="left"/>
-        <w:rPr>
-          <w:rFonts w:hint="default"/>
-          <w:b w:val="0"/>
-          <w:bCs w:val="0"/>
-          <w:u w:val="none"/>
-          <w:lang w:val="fr-FR"/>
-        </w:rPr>
-      </w:pPr>
-    </w:p>
-    <w:p>
-      <w:pPr>
-        <w:widowControl w:val="0"/>
-        <w:numPr>
-          <w:numId w:val="0"/>
-        </w:numPr>
-        <w:ind w:left="420" w:leftChars="0" w:firstLine="420" w:firstLineChars="0"/>
-        <w:jc w:val="left"/>
-        <w:rPr>
-          <w:rFonts w:hint="default"/>
-          <w:b w:val="0"/>
-          <w:bCs w:val="0"/>
-          <w:u w:val="none"/>
-          <w:lang w:val="fr-FR"/>
-        </w:rPr>
-      </w:pPr>
-    </w:p>
-    <w:p>
-      <w:pPr>
-        <w:widowControl w:val="0"/>
-        <w:numPr>
-          <w:numId w:val="0"/>
-        </w:numPr>
-        <w:ind w:left="420" w:leftChars="0" w:firstLine="420" w:firstLineChars="0"/>
-        <w:jc w:val="left"/>
-        <w:rPr>
-          <w:rFonts w:hint="default"/>
-          <w:b w:val="0"/>
-          <w:bCs w:val="0"/>
-          <w:u w:val="none"/>
-          <w:lang w:val="fr-FR"/>
-        </w:rPr>
-      </w:pPr>
-    </w:p>
-    <w:p>
-      <w:pPr>
-        <w:widowControl w:val="0"/>
-        <w:numPr>
-          <w:numId w:val="0"/>
-        </w:numPr>
-        <w:ind w:left="420" w:leftChars="0" w:firstLine="420" w:firstLineChars="0"/>
-        <w:jc w:val="left"/>
-        <w:rPr>
-          <w:rFonts w:hint="default"/>
-          <w:b w:val="0"/>
-          <w:bCs w:val="0"/>
-          <w:u w:val="none"/>
-          <w:lang w:val="fr-FR"/>
-        </w:rPr>
-      </w:pPr>
-    </w:p>
-    <w:p>
-      <w:pPr>
-        <w:widowControl w:val="0"/>
-        <w:numPr>
-          <w:numId w:val="0"/>
-        </w:numPr>
-        <w:ind w:left="420" w:leftChars="0" w:firstLine="420" w:firstLineChars="0"/>
-        <w:jc w:val="left"/>
-        <w:rPr>
-          <w:rFonts w:hint="default"/>
-          <w:b w:val="0"/>
-          <w:bCs w:val="0"/>
-          <w:u w:val="none"/>
-          <w:lang w:val="fr-FR"/>
-        </w:rPr>
-      </w:pPr>
-    </w:p>
-    <w:p>
-      <w:pPr>
-        <w:widowControl w:val="0"/>
-        <w:numPr>
-          <w:ilvl w:val="0"/>
-          <w:numId w:val="0"/>
-        </w:numPr>
-        <w:jc w:val="left"/>
-        <w:rPr>
-          <w:rFonts w:hint="default"/>
-          <w:b w:val="0"/>
-          <w:bCs w:val="0"/>
-          <w:u w:val="none"/>
-          <w:lang w:val="fr-FR"/>
-        </w:rPr>
       </w:pPr>
       <w:r>
         <w:rPr>
@@ -1206,13 +778,501 @@
           <w:u w:val="none"/>
           <w:lang w:val="fr-FR"/>
         </w:rPr>
-        <w:t>Une fois cette étape faite, remonter votre fenêtre et sélectionner disque:</w:t>
-      </w:r>
-    </w:p>
-    <w:p>
-      <w:pPr>
-        <w:widowControl w:val="0"/>
-        <w:numPr>
+        <w:t xml:space="preserve">Configurer les éléments suivants: </w:t>
+      </w:r>
+    </w:p>
+    <w:p>
+      <w:pPr>
+        <w:widowControl w:val="0"/>
+        <w:numPr>
+          <w:ilvl w:val="0"/>
+          <w:numId w:val="0"/>
+        </w:numPr>
+        <w:ind w:left="420" w:leftChars="0" w:firstLine="420" w:firstLineChars="0"/>
+        <w:jc w:val="left"/>
+        <w:rPr>
+          <w:rFonts w:hint="default"/>
+          <w:b w:val="0"/>
+          <w:bCs w:val="0"/>
+          <w:u w:val="none"/>
+          <w:lang w:val="fr-FR"/>
+        </w:rPr>
+      </w:pPr>
+      <w:r>
+        <w:rPr>
+          <w:rFonts w:hint="default"/>
+          <w:b w:val="0"/>
+          <w:bCs w:val="0"/>
+          <w:u w:val="none"/>
+          <w:lang w:val="fr-FR"/>
+        </w:rPr>
+        <w:t>-L’abonnement de votre Azure,</w:t>
+      </w:r>
+    </w:p>
+    <w:p>
+      <w:pPr>
+        <w:widowControl w:val="0"/>
+        <w:numPr>
+          <w:ilvl w:val="0"/>
+          <w:numId w:val="0"/>
+        </w:numPr>
+        <w:ind w:left="420" w:leftChars="0" w:firstLine="420" w:firstLineChars="0"/>
+        <w:jc w:val="left"/>
+        <w:rPr>
+          <w:rFonts w:hint="default"/>
+          <w:b w:val="0"/>
+          <w:bCs w:val="0"/>
+          <w:u w:val="none"/>
+          <w:lang w:val="fr-FR"/>
+        </w:rPr>
+      </w:pPr>
+      <w:r>
+        <w:rPr>
+          <w:rFonts w:hint="default"/>
+          <w:b w:val="0"/>
+          <w:bCs w:val="0"/>
+          <w:u w:val="none"/>
+          <w:lang w:val="fr-FR"/>
+        </w:rPr>
+        <w:t>-Le nom de la machine virtuelle que vous voulez lui donnez,</w:t>
+      </w:r>
+    </w:p>
+    <w:p>
+      <w:pPr>
+        <w:widowControl w:val="0"/>
+        <w:numPr>
+          <w:ilvl w:val="0"/>
+          <w:numId w:val="0"/>
+        </w:numPr>
+        <w:ind w:left="420" w:leftChars="0" w:firstLine="420" w:firstLineChars="0"/>
+        <w:jc w:val="left"/>
+        <w:rPr>
+          <w:rFonts w:hint="default"/>
+          <w:b w:val="0"/>
+          <w:bCs w:val="0"/>
+          <w:u w:val="none"/>
+          <w:lang w:val="fr-FR"/>
+        </w:rPr>
+      </w:pPr>
+      <w:r>
+        <w:rPr>
+          <w:rFonts w:hint="default"/>
+          <w:b w:val="0"/>
+          <w:bCs w:val="0"/>
+          <w:u w:val="none"/>
+          <w:lang w:val="fr-FR"/>
+        </w:rPr>
+        <w:t>-Sélectionner votre région,</w:t>
+      </w:r>
+    </w:p>
+    <w:p>
+      <w:pPr>
+        <w:widowControl w:val="0"/>
+        <w:numPr>
+          <w:ilvl w:val="0"/>
+          <w:numId w:val="0"/>
+        </w:numPr>
+        <w:ind w:left="420" w:leftChars="0" w:firstLine="420" w:firstLineChars="0"/>
+        <w:jc w:val="left"/>
+        <w:rPr>
+          <w:rFonts w:hint="default"/>
+          <w:b w:val="0"/>
+          <w:bCs w:val="0"/>
+          <w:u w:val="none"/>
+          <w:lang w:val="fr-FR"/>
+        </w:rPr>
+      </w:pPr>
+      <w:r>
+        <w:rPr>
+          <w:rFonts w:hint="default"/>
+          <w:b w:val="0"/>
+          <w:bCs w:val="0"/>
+          <w:u w:val="none"/>
+          <w:lang w:val="fr-FR"/>
+        </w:rPr>
+        <w:t>-Vérifier l’image choisis,</w:t>
+      </w:r>
+    </w:p>
+    <w:p>
+      <w:pPr>
+        <w:widowControl w:val="0"/>
+        <w:numPr>
+          <w:ilvl w:val="0"/>
+          <w:numId w:val="0"/>
+        </w:numPr>
+        <w:ind w:left="420" w:leftChars="0" w:firstLine="420" w:firstLineChars="0"/>
+        <w:jc w:val="left"/>
+        <w:rPr>
+          <w:rFonts w:hint="default"/>
+          <w:b w:val="0"/>
+          <w:bCs w:val="0"/>
+          <w:u w:val="none"/>
+          <w:lang w:val="fr-FR"/>
+        </w:rPr>
+      </w:pPr>
+      <w:r>
+        <w:rPr>
+          <w:rFonts w:hint="default"/>
+          <w:b w:val="0"/>
+          <w:bCs w:val="0"/>
+          <w:u w:val="none"/>
+          <w:lang w:val="fr-FR"/>
+        </w:rPr>
+        <w:t>-La taille du disque est à votre bon vouloir,</w:t>
+      </w:r>
+    </w:p>
+    <w:p>
+      <w:pPr>
+        <w:widowControl w:val="0"/>
+        <w:numPr>
+          <w:ilvl w:val="0"/>
+          <w:numId w:val="0"/>
+        </w:numPr>
+        <w:ind w:left="420" w:leftChars="0" w:firstLine="420" w:firstLineChars="0"/>
+        <w:jc w:val="left"/>
+        <w:rPr>
+          <w:rFonts w:hint="default"/>
+          <w:b w:val="0"/>
+          <w:bCs w:val="0"/>
+          <w:u w:val="none"/>
+          <w:lang w:val="fr-FR"/>
+        </w:rPr>
+      </w:pPr>
+      <w:r>
+        <w:rPr>
+          <w:rFonts w:hint="default"/>
+          <w:b w:val="0"/>
+          <w:bCs w:val="0"/>
+          <w:u w:val="none"/>
+          <w:lang w:val="fr-FR"/>
+        </w:rPr>
+        <w:t>-Choisissez votre nom d’utilisateur,</w:t>
+      </w:r>
+    </w:p>
+    <w:p>
+      <w:pPr>
+        <w:widowControl w:val="0"/>
+        <w:numPr>
+          <w:ilvl w:val="0"/>
+          <w:numId w:val="0"/>
+        </w:numPr>
+        <w:ind w:left="420" w:leftChars="0" w:firstLine="420" w:firstLineChars="0"/>
+        <w:jc w:val="left"/>
+        <w:rPr>
+          <w:rFonts w:hint="default"/>
+          <w:b w:val="0"/>
+          <w:bCs w:val="0"/>
+          <w:u w:val="none"/>
+          <w:lang w:val="fr-FR"/>
+        </w:rPr>
+      </w:pPr>
+      <w:r>
+        <w:rPr>
+          <w:rFonts w:hint="default"/>
+          <w:b w:val="0"/>
+          <w:bCs w:val="0"/>
+          <w:u w:val="none"/>
+          <w:lang w:val="fr-FR"/>
+        </w:rPr>
+        <w:t>-Votre mots de passe,</w:t>
+      </w:r>
+    </w:p>
+    <w:p>
+      <w:pPr>
+        <w:widowControl w:val="0"/>
+        <w:numPr>
+          <w:ilvl w:val="0"/>
+          <w:numId w:val="0"/>
+        </w:numPr>
+        <w:ind w:left="420" w:leftChars="0" w:firstLine="420" w:firstLineChars="0"/>
+        <w:jc w:val="left"/>
+        <w:rPr>
+          <w:rFonts w:hint="default"/>
+          <w:b w:val="0"/>
+          <w:bCs w:val="0"/>
+          <w:u w:val="none"/>
+          <w:lang w:val="fr-FR"/>
+        </w:rPr>
+      </w:pPr>
+      <w:r>
+        <w:rPr>
+          <w:rFonts w:hint="default"/>
+          <w:b w:val="0"/>
+          <w:bCs w:val="0"/>
+          <w:u w:val="none"/>
+          <w:lang w:val="fr-FR"/>
+        </w:rPr>
+        <w:t>-Sélectionner vos ports d’entrée (RDP et HTTP),</w:t>
+      </w:r>
+    </w:p>
+    <w:p>
+      <w:pPr>
+        <w:widowControl w:val="0"/>
+        <w:numPr>
+          <w:ilvl w:val="0"/>
+          <w:numId w:val="0"/>
+        </w:numPr>
+        <w:ind w:left="420" w:leftChars="0" w:firstLine="420" w:firstLineChars="0"/>
+        <w:jc w:val="left"/>
+        <w:rPr>
+          <w:rFonts w:hint="default"/>
+          <w:b w:val="0"/>
+          <w:bCs w:val="0"/>
+          <w:u w:val="none"/>
+          <w:lang w:val="fr-FR"/>
+        </w:rPr>
+      </w:pPr>
+      <w:r>
+        <w:rPr>
+          <w:rFonts w:hint="default"/>
+          <w:b w:val="0"/>
+          <w:bCs w:val="0"/>
+          <w:u w:val="none"/>
+          <w:lang w:val="fr-FR"/>
+        </w:rPr>
+        <w:t>-Enfin cocher la case licence Windows Serveur existante,</w:t>
+      </w:r>
+    </w:p>
+    <w:p>
+      <w:pPr>
+        <w:widowControl w:val="0"/>
+        <w:numPr>
+          <w:ilvl w:val="0"/>
+          <w:numId w:val="0"/>
+        </w:numPr>
+        <w:ind w:left="420" w:leftChars="0" w:firstLine="420" w:firstLineChars="0"/>
+        <w:jc w:val="left"/>
+        <w:rPr>
+          <w:rFonts w:hint="default"/>
+          <w:b w:val="0"/>
+          <w:bCs w:val="0"/>
+          <w:u w:val="none"/>
+          <w:lang w:val="fr-FR"/>
+        </w:rPr>
+      </w:pPr>
+    </w:p>
+    <w:p>
+      <w:pPr>
+        <w:widowControl w:val="0"/>
+        <w:numPr>
+          <w:ilvl w:val="0"/>
+          <w:numId w:val="0"/>
+        </w:numPr>
+        <w:ind w:left="420" w:leftChars="0" w:firstLine="420" w:firstLineChars="0"/>
+        <w:jc w:val="left"/>
+        <w:rPr>
+          <w:rFonts w:hint="default"/>
+          <w:b w:val="0"/>
+          <w:bCs w:val="0"/>
+          <w:u w:val="none"/>
+          <w:lang w:val="fr-FR"/>
+        </w:rPr>
+      </w:pPr>
+    </w:p>
+    <w:p>
+      <w:pPr>
+        <w:widowControl w:val="0"/>
+        <w:numPr>
+          <w:ilvl w:val="0"/>
+          <w:numId w:val="0"/>
+        </w:numPr>
+        <w:ind w:left="420" w:leftChars="0" w:firstLine="420" w:firstLineChars="0"/>
+        <w:jc w:val="left"/>
+        <w:rPr>
+          <w:rFonts w:hint="default"/>
+          <w:b w:val="0"/>
+          <w:bCs w:val="0"/>
+          <w:u w:val="none"/>
+          <w:lang w:val="fr-FR"/>
+        </w:rPr>
+      </w:pPr>
+    </w:p>
+    <w:p>
+      <w:pPr>
+        <w:widowControl w:val="0"/>
+        <w:numPr>
+          <w:ilvl w:val="0"/>
+          <w:numId w:val="0"/>
+        </w:numPr>
+        <w:ind w:left="420" w:leftChars="0" w:firstLine="420" w:firstLineChars="0"/>
+        <w:jc w:val="left"/>
+        <w:rPr>
+          <w:rFonts w:hint="default"/>
+          <w:b w:val="0"/>
+          <w:bCs w:val="0"/>
+          <w:u w:val="none"/>
+          <w:lang w:val="fr-FR"/>
+        </w:rPr>
+      </w:pPr>
+    </w:p>
+    <w:p>
+      <w:pPr>
+        <w:widowControl w:val="0"/>
+        <w:numPr>
+          <w:ilvl w:val="0"/>
+          <w:numId w:val="0"/>
+        </w:numPr>
+        <w:ind w:left="420" w:leftChars="0" w:firstLine="420" w:firstLineChars="0"/>
+        <w:jc w:val="left"/>
+        <w:rPr>
+          <w:rFonts w:hint="default"/>
+          <w:b w:val="0"/>
+          <w:bCs w:val="0"/>
+          <w:u w:val="none"/>
+          <w:lang w:val="fr-FR"/>
+        </w:rPr>
+      </w:pPr>
+    </w:p>
+    <w:p>
+      <w:pPr>
+        <w:widowControl w:val="0"/>
+        <w:numPr>
+          <w:ilvl w:val="0"/>
+          <w:numId w:val="0"/>
+        </w:numPr>
+        <w:ind w:left="420" w:leftChars="0" w:firstLine="420" w:firstLineChars="0"/>
+        <w:jc w:val="left"/>
+        <w:rPr>
+          <w:rFonts w:hint="default"/>
+          <w:b w:val="0"/>
+          <w:bCs w:val="0"/>
+          <w:u w:val="none"/>
+          <w:lang w:val="fr-FR"/>
+        </w:rPr>
+      </w:pPr>
+    </w:p>
+    <w:p>
+      <w:pPr>
+        <w:widowControl w:val="0"/>
+        <w:numPr>
+          <w:ilvl w:val="0"/>
+          <w:numId w:val="0"/>
+        </w:numPr>
+        <w:ind w:left="420" w:leftChars="0" w:firstLine="420" w:firstLineChars="0"/>
+        <w:jc w:val="left"/>
+        <w:rPr>
+          <w:rFonts w:hint="default"/>
+          <w:b w:val="0"/>
+          <w:bCs w:val="0"/>
+          <w:u w:val="none"/>
+          <w:lang w:val="fr-FR"/>
+        </w:rPr>
+      </w:pPr>
+    </w:p>
+    <w:p>
+      <w:pPr>
+        <w:widowControl w:val="0"/>
+        <w:numPr>
+          <w:ilvl w:val="0"/>
+          <w:numId w:val="0"/>
+        </w:numPr>
+        <w:ind w:left="420" w:leftChars="0" w:firstLine="420" w:firstLineChars="0"/>
+        <w:jc w:val="left"/>
+        <w:rPr>
+          <w:rFonts w:hint="default"/>
+          <w:b w:val="0"/>
+          <w:bCs w:val="0"/>
+          <w:u w:val="none"/>
+          <w:lang w:val="fr-FR"/>
+        </w:rPr>
+      </w:pPr>
+    </w:p>
+    <w:p>
+      <w:pPr>
+        <w:widowControl w:val="0"/>
+        <w:numPr>
+          <w:ilvl w:val="0"/>
+          <w:numId w:val="0"/>
+        </w:numPr>
+        <w:ind w:left="420" w:leftChars="0" w:firstLine="420" w:firstLineChars="0"/>
+        <w:jc w:val="left"/>
+        <w:rPr>
+          <w:rFonts w:hint="default"/>
+          <w:b w:val="0"/>
+          <w:bCs w:val="0"/>
+          <w:u w:val="none"/>
+          <w:lang w:val="fr-FR"/>
+        </w:rPr>
+      </w:pPr>
+    </w:p>
+    <w:p>
+      <w:pPr>
+        <w:widowControl w:val="0"/>
+        <w:numPr>
+          <w:ilvl w:val="0"/>
+          <w:numId w:val="0"/>
+        </w:numPr>
+        <w:ind w:left="420" w:leftChars="0" w:firstLine="420" w:firstLineChars="0"/>
+        <w:jc w:val="left"/>
+        <w:rPr>
+          <w:rFonts w:hint="default"/>
+          <w:b w:val="0"/>
+          <w:bCs w:val="0"/>
+          <w:u w:val="none"/>
+          <w:lang w:val="fr-FR"/>
+        </w:rPr>
+      </w:pPr>
+    </w:p>
+    <w:p>
+      <w:pPr>
+        <w:widowControl w:val="0"/>
+        <w:numPr>
+          <w:ilvl w:val="0"/>
+          <w:numId w:val="0"/>
+        </w:numPr>
+        <w:ind w:left="420" w:leftChars="0" w:firstLine="420" w:firstLineChars="0"/>
+        <w:jc w:val="left"/>
+        <w:rPr>
+          <w:rFonts w:hint="default"/>
+          <w:b w:val="0"/>
+          <w:bCs w:val="0"/>
+          <w:u w:val="none"/>
+          <w:lang w:val="fr-FR"/>
+        </w:rPr>
+      </w:pPr>
+    </w:p>
+    <w:p>
+      <w:pPr>
+        <w:widowControl w:val="0"/>
+        <w:numPr>
+          <w:ilvl w:val="0"/>
+          <w:numId w:val="0"/>
+        </w:numPr>
+        <w:jc w:val="left"/>
+        <w:rPr>
+          <w:rFonts w:hint="default"/>
+          <w:b w:val="0"/>
+          <w:bCs w:val="0"/>
+          <w:u w:val="none"/>
+          <w:lang w:val="fr-FR"/>
+        </w:rPr>
+      </w:pPr>
+      <w:r>
+        <w:rPr>
+          <w:rFonts w:hint="default"/>
+          <w:b w:val="0"/>
+          <w:bCs w:val="0"/>
+          <w:u w:val="none"/>
+          <w:lang w:val="fr-FR"/>
+        </w:rPr>
+        <w:t>Une fois cette étape faite, remonter votre fenêtre et sélectionner</w:t>
+      </w:r>
+      <w:r>
+        <w:rPr>
+          <w:rFonts w:hint="default"/>
+          <w:b/>
+          <w:bCs/>
+          <w:u w:val="none"/>
+          <w:lang w:val="fr-FR"/>
+        </w:rPr>
+        <w:t xml:space="preserve"> disque:</w:t>
+      </w:r>
+    </w:p>
+    <w:p>
+      <w:pPr>
+        <w:widowControl w:val="0"/>
+        <w:numPr>
+          <w:ilvl w:val="0"/>
           <w:numId w:val="0"/>
         </w:numPr>
         <w:jc w:val="left"/>
@@ -1275,6 +1335,7 @@
       <w:pPr>
         <w:widowControl w:val="0"/>
         <w:numPr>
+          <w:ilvl w:val="0"/>
           <w:numId w:val="0"/>
         </w:numPr>
         <w:jc w:val="left"/>
@@ -1301,48 +1362,71 @@
       <w:pPr>
         <w:widowControl w:val="0"/>
         <w:numPr>
-          <w:numId w:val="0"/>
-        </w:numPr>
-        <w:jc w:val="left"/>
-        <w:rPr>
-          <w:rFonts w:hint="default"/>
-          <w:b w:val="0"/>
-          <w:bCs w:val="0"/>
-          <w:u w:val="none"/>
-          <w:lang w:val="fr-FR"/>
-        </w:rPr>
-      </w:pPr>
-    </w:p>
-    <w:p>
-      <w:pPr>
-        <w:widowControl w:val="0"/>
-        <w:numPr>
-          <w:numId w:val="0"/>
-        </w:numPr>
-        <w:jc w:val="left"/>
-        <w:rPr>
-          <w:rFonts w:hint="default"/>
-          <w:b w:val="0"/>
-          <w:bCs w:val="0"/>
-          <w:u w:val="none"/>
-          <w:lang w:val="fr-FR"/>
-        </w:rPr>
-      </w:pPr>
-      <w:r>
-        <w:rPr>
-          <w:rFonts w:hint="default"/>
-          <w:b w:val="0"/>
-          <w:bCs w:val="0"/>
-          <w:u w:val="none"/>
-          <w:lang w:val="fr-FR"/>
-        </w:rPr>
-        <w:t>Enfin, cliquez sur vérifier + créer en bas à gauche de l’image:</w:t>
-      </w:r>
-    </w:p>
-    <w:p>
-      <w:pPr>
-        <w:widowControl w:val="0"/>
-        <w:numPr>
+          <w:ilvl w:val="0"/>
+          <w:numId w:val="0"/>
+        </w:numPr>
+        <w:jc w:val="left"/>
+        <w:rPr>
+          <w:rFonts w:hint="default"/>
+          <w:b w:val="0"/>
+          <w:bCs w:val="0"/>
+          <w:u w:val="none"/>
+          <w:lang w:val="fr-FR"/>
+        </w:rPr>
+      </w:pPr>
+    </w:p>
+    <w:p>
+      <w:pPr>
+        <w:widowControl w:val="0"/>
+        <w:numPr>
+          <w:ilvl w:val="0"/>
+          <w:numId w:val="0"/>
+        </w:numPr>
+        <w:jc w:val="left"/>
+        <w:rPr>
+          <w:rFonts w:hint="default"/>
+          <w:b w:val="0"/>
+          <w:bCs w:val="0"/>
+          <w:u w:val="none"/>
+          <w:lang w:val="fr-FR"/>
+        </w:rPr>
+      </w:pPr>
+      <w:r>
+        <w:rPr>
+          <w:rFonts w:hint="default"/>
+          <w:b w:val="0"/>
+          <w:bCs w:val="0"/>
+          <w:u w:val="none"/>
+          <w:lang w:val="fr-FR"/>
+        </w:rPr>
+        <w:t xml:space="preserve">Enfin, cliquez sur </w:t>
+      </w:r>
+      <w:r>
+        <w:rPr>
+          <w:rFonts w:hint="default"/>
+          <w:b/>
+          <w:bCs/>
+          <w:u w:val="none"/>
+          <w:lang w:val="fr-FR"/>
+        </w:rPr>
+        <w:t>vérifier + créer</w:t>
+      </w:r>
+      <w:r>
+        <w:rPr>
+          <w:rFonts w:hint="default"/>
+          <w:b w:val="0"/>
+          <w:bCs w:val="0"/>
+          <w:u w:val="none"/>
+          <w:lang w:val="fr-FR"/>
+        </w:rPr>
+        <w:t xml:space="preserve"> en bas à gauche de l’image:</w:t>
+      </w:r>
+    </w:p>
+    <w:p>
+      <w:pPr>
+        <w:widowControl w:val="0"/>
+        <w:numPr>
+          <w:ilvl w:val="0"/>
           <w:numId w:val="0"/>
         </w:numPr>
         <w:jc w:val="left"/>
@@ -1405,32 +1489,54 @@
       <w:pPr>
         <w:widowControl w:val="0"/>
         <w:numPr>
-          <w:numId w:val="0"/>
-        </w:numPr>
-        <w:jc w:val="left"/>
-        <w:rPr>
-          <w:rFonts w:hint="default"/>
-          <w:b w:val="0"/>
-          <w:bCs w:val="0"/>
-          <w:u w:val="none"/>
-          <w:lang w:val="fr-FR"/>
-        </w:rPr>
-      </w:pPr>
-      <w:r>
-        <w:rPr>
-          <w:rFonts w:hint="default"/>
-          <w:b w:val="0"/>
-          <w:bCs w:val="0"/>
-          <w:u w:val="none"/>
-          <w:lang w:val="fr-FR"/>
-        </w:rPr>
-        <w:t>Attendez, le déploiement total de la VM (voir la clochette en haut à gauche):</w:t>
-      </w:r>
-    </w:p>
-    <w:p>
-      <w:pPr>
-        <w:widowControl w:val="0"/>
-        <w:numPr>
+          <w:ilvl w:val="0"/>
+          <w:numId w:val="0"/>
+        </w:numPr>
+        <w:jc w:val="left"/>
+        <w:rPr>
+          <w:rFonts w:hint="default"/>
+          <w:b w:val="0"/>
+          <w:bCs w:val="0"/>
+          <w:u w:val="none"/>
+          <w:lang w:val="fr-FR"/>
+        </w:rPr>
+      </w:pPr>
+      <w:r>
+        <w:rPr>
+          <w:rFonts w:hint="default"/>
+          <w:b w:val="0"/>
+          <w:bCs w:val="0"/>
+          <w:u w:val="none"/>
+          <w:lang w:val="fr-FR"/>
+        </w:rPr>
+        <w:t xml:space="preserve">Attendez, le déploiement total de la VM (voir la </w:t>
+      </w:r>
+      <w:r>
+        <w:rPr>
+          <w:rFonts w:hint="default"/>
+          <w:b/>
+          <w:bCs/>
+          <w:u w:val="none"/>
+          <w:lang w:val="fr-FR"/>
+        </w:rPr>
+        <w:t>clochette en haut à gauche</w:t>
+      </w:r>
+      <w:r>
+        <w:rPr>
+          <w:rFonts w:hint="default"/>
+          <w:b w:val="0"/>
+          <w:bCs w:val="0"/>
+          <w:u w:val="none"/>
+          <w:lang w:val="fr-FR"/>
+        </w:rPr>
+        <w:t>):</w:t>
+      </w:r>
+    </w:p>
+    <w:p>
+      <w:pPr>
+        <w:widowControl w:val="0"/>
+        <w:numPr>
+          <w:ilvl w:val="0"/>
           <w:numId w:val="0"/>
         </w:numPr>
         <w:jc w:val="left"/>
@@ -1493,22 +1599,24 @@
       <w:pPr>
         <w:widowControl w:val="0"/>
         <w:numPr>
-          <w:numId w:val="0"/>
-        </w:numPr>
-        <w:jc w:val="left"/>
-        <w:rPr>
-          <w:rFonts w:hint="default"/>
-          <w:b w:val="0"/>
-          <w:bCs w:val="0"/>
-          <w:u w:val="none"/>
-          <w:lang w:val="fr-FR"/>
-        </w:rPr>
-      </w:pPr>
-    </w:p>
-    <w:p>
-      <w:pPr>
-        <w:widowControl w:val="0"/>
-        <w:numPr>
+          <w:ilvl w:val="0"/>
+          <w:numId w:val="0"/>
+        </w:numPr>
+        <w:jc w:val="left"/>
+        <w:rPr>
+          <w:rFonts w:hint="default"/>
+          <w:b w:val="0"/>
+          <w:bCs w:val="0"/>
+          <w:u w:val="none"/>
+          <w:lang w:val="fr-FR"/>
+        </w:rPr>
+      </w:pPr>
+    </w:p>
+    <w:p>
+      <w:pPr>
+        <w:widowControl w:val="0"/>
+        <w:numPr>
+          <w:ilvl w:val="0"/>
           <w:numId w:val="0"/>
         </w:numPr>
         <w:jc w:val="left"/>
@@ -1553,32 +1661,54 @@
       <w:pPr>
         <w:widowControl w:val="0"/>
         <w:numPr>
-          <w:numId w:val="0"/>
-        </w:numPr>
-        <w:jc w:val="left"/>
-        <w:rPr>
-          <w:rFonts w:hint="default"/>
-          <w:b w:val="0"/>
-          <w:bCs w:val="0"/>
-          <w:u w:val="none"/>
-          <w:lang w:val="fr-FR"/>
-        </w:rPr>
-      </w:pPr>
-      <w:r>
-        <w:rPr>
-          <w:rFonts w:hint="default"/>
-          <w:b w:val="0"/>
-          <w:bCs w:val="0"/>
-          <w:u w:val="none"/>
-          <w:lang w:val="fr-FR"/>
-        </w:rPr>
-        <w:t>Cliquer dans la barre à gauche sur l’onglet connexion,</w:t>
-      </w:r>
-    </w:p>
-    <w:p>
-      <w:pPr>
-        <w:widowControl w:val="0"/>
-        <w:numPr>
+          <w:ilvl w:val="0"/>
+          <w:numId w:val="0"/>
+        </w:numPr>
+        <w:jc w:val="left"/>
+        <w:rPr>
+          <w:rFonts w:hint="default"/>
+          <w:b w:val="0"/>
+          <w:bCs w:val="0"/>
+          <w:u w:val="none"/>
+          <w:lang w:val="fr-FR"/>
+        </w:rPr>
+      </w:pPr>
+      <w:r>
+        <w:rPr>
+          <w:rFonts w:hint="default"/>
+          <w:b w:val="0"/>
+          <w:bCs w:val="0"/>
+          <w:u w:val="none"/>
+          <w:lang w:val="fr-FR"/>
+        </w:rPr>
+        <w:t xml:space="preserve">Cliquer dans la barre à gauche sur l’onglet </w:t>
+      </w:r>
+      <w:r>
+        <w:rPr>
+          <w:rFonts w:hint="default"/>
+          <w:b/>
+          <w:bCs/>
+          <w:u w:val="none"/>
+          <w:lang w:val="fr-FR"/>
+        </w:rPr>
+        <w:t>connexion</w:t>
+      </w:r>
+      <w:r>
+        <w:rPr>
+          <w:rFonts w:hint="default"/>
+          <w:b w:val="0"/>
+          <w:bCs w:val="0"/>
+          <w:u w:val="none"/>
+          <w:lang w:val="fr-FR"/>
+        </w:rPr>
+        <w:t>,</w:t>
+      </w:r>
+    </w:p>
+    <w:p>
+      <w:pPr>
+        <w:widowControl w:val="0"/>
+        <w:numPr>
+          <w:ilvl w:val="0"/>
           <w:numId w:val="0"/>
         </w:numPr>
         <w:jc w:val="left"/>
@@ -1641,32 +1771,54 @@
       <w:pPr>
         <w:widowControl w:val="0"/>
         <w:numPr>
-          <w:numId w:val="0"/>
-        </w:numPr>
-        <w:jc w:val="left"/>
-        <w:rPr>
-          <w:rFonts w:hint="default"/>
-          <w:b w:val="0"/>
-          <w:bCs w:val="0"/>
-          <w:u w:val="none"/>
-          <w:lang w:val="fr-FR"/>
-        </w:rPr>
-      </w:pPr>
-      <w:r>
-        <w:rPr>
-          <w:rFonts w:hint="default"/>
-          <w:b w:val="0"/>
-          <w:bCs w:val="0"/>
-          <w:u w:val="none"/>
-          <w:lang w:val="fr-FR"/>
-        </w:rPr>
-        <w:t>Puis, cliquer sur télécharger le ficher RDP.</w:t>
-      </w:r>
-    </w:p>
-    <w:p>
-      <w:pPr>
-        <w:widowControl w:val="0"/>
-        <w:numPr>
+          <w:ilvl w:val="0"/>
+          <w:numId w:val="0"/>
+        </w:numPr>
+        <w:jc w:val="left"/>
+        <w:rPr>
+          <w:rFonts w:hint="default"/>
+          <w:b w:val="0"/>
+          <w:bCs w:val="0"/>
+          <w:u w:val="none"/>
+          <w:lang w:val="fr-FR"/>
+        </w:rPr>
+      </w:pPr>
+      <w:r>
+        <w:rPr>
+          <w:rFonts w:hint="default"/>
+          <w:b w:val="0"/>
+          <w:bCs w:val="0"/>
+          <w:u w:val="none"/>
+          <w:lang w:val="fr-FR"/>
+        </w:rPr>
+        <w:t xml:space="preserve">Puis, cliquer sur </w:t>
+      </w:r>
+      <w:r>
+        <w:rPr>
+          <w:rFonts w:hint="default"/>
+          <w:b/>
+          <w:bCs/>
+          <w:u w:val="none"/>
+          <w:lang w:val="fr-FR"/>
+        </w:rPr>
+        <w:t>télécharger le ficher RDP</w:t>
+      </w:r>
+      <w:r>
+        <w:rPr>
+          <w:rFonts w:hint="default"/>
+          <w:b w:val="0"/>
+          <w:bCs w:val="0"/>
+          <w:u w:val="none"/>
+          <w:lang w:val="fr-FR"/>
+        </w:rPr>
+        <w:t>.</w:t>
+      </w:r>
+    </w:p>
+    <w:p>
+      <w:pPr>
+        <w:widowControl w:val="0"/>
+        <w:numPr>
+          <w:ilvl w:val="0"/>
           <w:numId w:val="0"/>
         </w:numPr>
         <w:jc w:val="left"/>
@@ -1693,22 +1845,24 @@
       <w:pPr>
         <w:widowControl w:val="0"/>
         <w:numPr>
-          <w:numId w:val="0"/>
-        </w:numPr>
-        <w:jc w:val="left"/>
-        <w:rPr>
-          <w:rFonts w:hint="default"/>
-          <w:b w:val="0"/>
-          <w:bCs w:val="0"/>
-          <w:u w:val="none"/>
-          <w:lang w:val="fr-FR"/>
-        </w:rPr>
-      </w:pPr>
-    </w:p>
-    <w:p>
-      <w:pPr>
-        <w:widowControl w:val="0"/>
-        <w:numPr>
+          <w:ilvl w:val="0"/>
+          <w:numId w:val="0"/>
+        </w:numPr>
+        <w:jc w:val="left"/>
+        <w:rPr>
+          <w:rFonts w:hint="default"/>
+          <w:b w:val="0"/>
+          <w:bCs w:val="0"/>
+          <w:u w:val="none"/>
+          <w:lang w:val="fr-FR"/>
+        </w:rPr>
+      </w:pPr>
+    </w:p>
+    <w:p>
+      <w:pPr>
+        <w:widowControl w:val="0"/>
+        <w:numPr>
+          <w:ilvl w:val="0"/>
           <w:numId w:val="0"/>
         </w:numPr>
         <w:jc w:val="left"/>
@@ -1735,6 +1889,7 @@
       <w:pPr>
         <w:widowControl w:val="0"/>
         <w:numPr>
+          <w:ilvl w:val="0"/>
           <w:numId w:val="0"/>
         </w:numPr>
         <w:jc w:val="left"/>
@@ -1797,6 +1952,7 @@
       <w:pPr>
         <w:widowControl w:val="0"/>
         <w:numPr>
+          <w:ilvl w:val="0"/>
           <w:numId w:val="0"/>
         </w:numPr>
         <w:jc w:val="left"/>
@@ -1823,54 +1979,24 @@
       <w:pPr>
         <w:widowControl w:val="0"/>
         <w:numPr>
-          <w:numId w:val="0"/>
-        </w:numPr>
-        <w:jc w:val="left"/>
-        <w:rPr>
-          <w:rFonts w:hint="default"/>
-          <w:b w:val="0"/>
-          <w:bCs w:val="0"/>
-          <w:u w:val="none"/>
-          <w:lang w:val="fr-FR"/>
-        </w:rPr>
-      </w:pPr>
-    </w:p>
-    <w:p>
-      <w:pPr>
-        <w:widowControl w:val="0"/>
-        <w:numPr>
-          <w:numId w:val="0"/>
-        </w:numPr>
-        <w:jc w:val="left"/>
-        <w:rPr>
-          <w:rFonts w:hint="default"/>
-          <w:b w:val="0"/>
-          <w:bCs w:val="0"/>
-          <w:u w:val="none"/>
-          <w:lang w:val="fr-FR"/>
-        </w:rPr>
-      </w:pPr>
-    </w:p>
-    <w:p>
-      <w:pPr>
-        <w:widowControl w:val="0"/>
-        <w:numPr>
-          <w:numId w:val="0"/>
-        </w:numPr>
-        <w:jc w:val="left"/>
-        <w:rPr>
-          <w:rFonts w:hint="default"/>
-          <w:b w:val="0"/>
-          <w:bCs w:val="0"/>
-          <w:u w:val="none"/>
-          <w:lang w:val="fr-FR"/>
-        </w:rPr>
-      </w:pPr>
-    </w:p>
-    <w:p>
-      <w:pPr>
-        <w:widowControl w:val="0"/>
-        <w:numPr>
+          <w:ilvl w:val="0"/>
+          <w:numId w:val="0"/>
+        </w:numPr>
+        <w:jc w:val="left"/>
+        <w:rPr>
+          <w:rFonts w:hint="default"/>
+          <w:b w:val="0"/>
+          <w:bCs w:val="0"/>
+          <w:u w:val="none"/>
+          <w:lang w:val="fr-FR"/>
+        </w:rPr>
+      </w:pPr>
+    </w:p>
+    <w:p>
+      <w:pPr>
+        <w:widowControl w:val="0"/>
+        <w:numPr>
+          <w:ilvl w:val="0"/>
           <w:numId w:val="0"/>
         </w:numPr>
         <w:jc w:val="left"/>
@@ -1897,45 +2023,2322 @@
       <w:pPr>
         <w:widowControl w:val="0"/>
         <w:numPr>
-          <w:numId w:val="0"/>
-        </w:numPr>
-        <w:jc w:val="left"/>
-        <w:rPr>
-          <w:rFonts w:hint="default"/>
-          <w:b w:val="0"/>
-          <w:bCs w:val="0"/>
-          <w:u w:val="none"/>
-          <w:lang w:val="fr-FR"/>
-        </w:rPr>
-      </w:pPr>
-    </w:p>
-    <w:p>
-      <w:pPr>
-        <w:widowControl w:val="0"/>
-        <w:numPr>
-          <w:numId w:val="0"/>
-        </w:numPr>
-        <w:jc w:val="left"/>
-        <w:rPr>
-          <w:rFonts w:hint="default"/>
-          <w:b w:val="0"/>
-          <w:bCs w:val="0"/>
-          <w:u w:val="none"/>
-          <w:lang w:val="fr-FR"/>
-        </w:rPr>
-      </w:pPr>
-      <w:r>
-        <w:rPr>
-          <w:rFonts w:hint="default"/>
-          <w:b w:val="0"/>
-          <w:bCs w:val="0"/>
-          <w:u w:val="none"/>
-          <w:lang w:val="fr-FR"/>
-        </w:rPr>
-        <w:t>3-</w:t>
-      </w:r>
+          <w:ilvl w:val="0"/>
+          <w:numId w:val="0"/>
+        </w:numPr>
+        <w:jc w:val="left"/>
+        <w:rPr>
+          <w:rFonts w:hint="default"/>
+          <w:b w:val="0"/>
+          <w:bCs w:val="0"/>
+          <w:u w:val="none"/>
+          <w:lang w:val="fr-FR"/>
+        </w:rPr>
+      </w:pPr>
+    </w:p>
+    <w:p>
+      <w:pPr>
+        <w:widowControl w:val="0"/>
+        <w:numPr>
+          <w:ilvl w:val="0"/>
+          <w:numId w:val="0"/>
+        </w:numPr>
+        <w:jc w:val="left"/>
+        <w:rPr>
+          <w:rFonts w:hint="default"/>
+          <w:b w:val="0"/>
+          <w:bCs w:val="0"/>
+          <w:u w:val="none"/>
+          <w:lang w:val="fr-FR"/>
+        </w:rPr>
+      </w:pPr>
+    </w:p>
+    <w:p>
+      <w:pPr>
+        <w:widowControl w:val="0"/>
+        <w:numPr>
+          <w:ilvl w:val="0"/>
+          <w:numId w:val="1"/>
+        </w:numPr>
+        <w:ind w:left="0" w:leftChars="0" w:firstLine="211" w:firstLineChars="100"/>
+        <w:jc w:val="left"/>
+        <w:rPr>
+          <w:rFonts w:hint="default"/>
+          <w:b w:val="0"/>
+          <w:bCs w:val="0"/>
+          <w:u w:val="none"/>
+          <w:lang w:val="fr-FR"/>
+        </w:rPr>
+      </w:pPr>
+      <w:r>
+        <w:rPr>
+          <w:rFonts w:hint="default"/>
+          <w:b/>
+          <w:bCs/>
+          <w:u w:val="none"/>
+          <w:lang w:val="fr-FR"/>
+        </w:rPr>
+        <w:t>Installer internet sur la Machine virtuelle:</w:t>
+      </w:r>
+    </w:p>
+    <w:p>
+      <w:pPr>
+        <w:widowControl w:val="0"/>
+        <w:numPr>
+          <w:numId w:val="0"/>
+        </w:numPr>
+        <w:jc w:val="left"/>
+        <w:rPr>
+          <w:rFonts w:hint="default"/>
+          <w:b w:val="0"/>
+          <w:bCs w:val="0"/>
+          <w:u w:val="none"/>
+          <w:lang w:val="fr-FR"/>
+        </w:rPr>
+      </w:pPr>
+      <w:r>
+        <w:rPr>
+          <w:rFonts w:hint="default"/>
+          <w:b w:val="0"/>
+          <w:bCs w:val="0"/>
+          <w:u w:val="none"/>
+          <w:lang w:val="fr-FR"/>
+        </w:rPr>
+        <w:t xml:space="preserve">Une fois sur votre machine virtuelle aller dans les paramètres </w:t>
+      </w:r>
+      <w:r>
+        <w:rPr>
+          <w:rFonts w:hint="default"/>
+          <w:b/>
+          <w:bCs/>
+          <w:u w:val="none"/>
+          <w:lang w:val="fr-FR"/>
+        </w:rPr>
+        <w:t>Windows</w:t>
+      </w:r>
+      <w:r>
+        <w:rPr>
+          <w:rFonts w:hint="default"/>
+          <w:b w:val="0"/>
+          <w:bCs w:val="0"/>
+          <w:u w:val="none"/>
+          <w:lang w:val="fr-FR"/>
+        </w:rPr>
+        <w:t xml:space="preserve"> et ouvrer</w:t>
+      </w:r>
+      <w:r>
+        <w:rPr>
+          <w:rFonts w:hint="default"/>
+          <w:b/>
+          <w:bCs/>
+          <w:u w:val="none"/>
+          <w:lang w:val="fr-FR"/>
+        </w:rPr>
+        <w:t xml:space="preserve"> Power shell</w:t>
+      </w:r>
+      <w:r>
+        <w:rPr>
+          <w:rFonts w:hint="default"/>
+          <w:b w:val="0"/>
+          <w:bCs w:val="0"/>
+          <w:u w:val="none"/>
+          <w:lang w:val="fr-FR"/>
+        </w:rPr>
+        <w:t>.</w:t>
+      </w:r>
+    </w:p>
+    <w:p>
+      <w:pPr>
+        <w:widowControl w:val="0"/>
+        <w:numPr>
+          <w:numId w:val="0"/>
+        </w:numPr>
+        <w:jc w:val="left"/>
+        <w:rPr>
+          <w:rFonts w:hint="default"/>
+          <w:b w:val="0"/>
+          <w:bCs w:val="0"/>
+          <w:u w:val="none"/>
+          <w:lang w:val="fr-FR"/>
+        </w:rPr>
+      </w:pPr>
+      <w:r>
+        <w:rPr>
+          <w:rFonts w:hint="default"/>
+          <w:b w:val="0"/>
+          <w:bCs w:val="0"/>
+          <w:u w:val="none"/>
+          <w:lang w:val="fr-FR"/>
+        </w:rPr>
+        <w:drawing>
+          <wp:inline distT="0" distB="0" distL="114300" distR="114300">
+            <wp:extent cx="5273675" cy="5918200"/>
+            <wp:effectExtent l="0" t="0" r="3175" b="6350"/>
+            <wp:docPr id="8" name="Image 8" descr="Power"/>
+            <wp:cNvGraphicFramePr>
+              <a:graphicFrameLocks xmlns:a="http://schemas.openxmlformats.org/drawingml/2006/main" noChangeAspect="1"/>
+            </wp:cNvGraphicFramePr>
+            <a:graphic xmlns:a="http://schemas.openxmlformats.org/drawingml/2006/main">
+              <a:graphicData uri="http://schemas.openxmlformats.org/drawingml/2006/picture">
+                <pic:pic xmlns:pic="http://schemas.openxmlformats.org/drawingml/2006/picture">
+                  <pic:nvPicPr>
+                    <pic:cNvPr id="8" name="Image 8" descr="Power"/>
+                    <pic:cNvPicPr>
+                      <a:picLocks noChangeAspect="1"/>
+                    </pic:cNvPicPr>
+                  </pic:nvPicPr>
+                  <pic:blipFill>
+                    <a:blip r:embed="rId11"/>
+                    <a:stretch>
+                      <a:fillRect/>
+                    </a:stretch>
+                  </pic:blipFill>
+                  <pic:spPr>
+                    <a:xfrm>
+                      <a:off x="0" y="0"/>
+                      <a:ext cx="5273675" cy="5918200"/>
+                    </a:xfrm>
+                    <a:prstGeom prst="rect">
+                      <a:avLst/>
+                    </a:prstGeom>
+                  </pic:spPr>
+                </pic:pic>
+              </a:graphicData>
+            </a:graphic>
+          </wp:inline>
+        </w:drawing>
+      </w:r>
+    </w:p>
+    <w:p>
+      <w:pPr>
+        <w:widowControl w:val="0"/>
+        <w:numPr>
+          <w:numId w:val="0"/>
+        </w:numPr>
+        <w:jc w:val="left"/>
+        <w:rPr>
+          <w:rFonts w:hint="default"/>
+          <w:b w:val="0"/>
+          <w:bCs w:val="0"/>
+          <w:u w:val="none"/>
+          <w:lang w:val="fr-FR"/>
+        </w:rPr>
+      </w:pPr>
+    </w:p>
+    <w:p>
+      <w:pPr>
+        <w:widowControl w:val="0"/>
+        <w:numPr>
+          <w:numId w:val="0"/>
+        </w:numPr>
+        <w:jc w:val="left"/>
+        <w:rPr>
+          <w:rFonts w:hint="default"/>
+          <w:b w:val="0"/>
+          <w:bCs w:val="0"/>
+          <w:u w:val="none"/>
+          <w:lang w:val="fr-FR"/>
+        </w:rPr>
+      </w:pPr>
+      <w:r>
+        <w:rPr>
+          <w:rFonts w:hint="default"/>
+          <w:b w:val="0"/>
+          <w:bCs w:val="0"/>
+          <w:u w:val="none"/>
+          <w:lang w:val="fr-FR"/>
+        </w:rPr>
+        <w:t>Une fois dans l’interface de commande effectuer les opérations suivantes (utilisé l’auto complétion (</w:t>
+      </w:r>
+      <w:r>
+        <w:rPr>
+          <w:rFonts w:hint="default"/>
+          <w:b/>
+          <w:bCs/>
+          <w:u w:val="none"/>
+          <w:lang w:val="fr-FR"/>
+        </w:rPr>
+        <w:t>TAB</w:t>
+      </w:r>
+      <w:r>
+        <w:rPr>
+          <w:rFonts w:hint="default"/>
+          <w:b w:val="0"/>
+          <w:bCs w:val="0"/>
+          <w:u w:val="none"/>
+          <w:lang w:val="fr-FR"/>
+        </w:rPr>
+        <w:t>)):</w:t>
+      </w:r>
+    </w:p>
+    <w:p>
+      <w:pPr>
+        <w:widowControl w:val="0"/>
+        <w:numPr>
+          <w:numId w:val="0"/>
+        </w:numPr>
+        <w:ind w:firstLine="420" w:firstLineChars="0"/>
+        <w:jc w:val="left"/>
+        <w:rPr>
+          <w:rFonts w:hint="default"/>
+          <w:b w:val="0"/>
+          <w:bCs w:val="0"/>
+          <w:u w:val="none"/>
+          <w:lang w:val="fr-FR"/>
+        </w:rPr>
+      </w:pPr>
+      <w:r>
+        <w:rPr>
+          <w:rFonts w:hint="default"/>
+          <w:b w:val="0"/>
+          <w:bCs w:val="0"/>
+          <w:u w:val="none"/>
+          <w:lang w:val="fr-FR"/>
+        </w:rPr>
+        <w:t>-Install-WindowsFeature -name web-sever -IncludeAllSubFeature -IncludeManagementTools</w:t>
+      </w:r>
+    </w:p>
+    <w:p>
+      <w:pPr>
+        <w:widowControl w:val="0"/>
+        <w:numPr>
+          <w:numId w:val="0"/>
+        </w:numPr>
+        <w:ind w:firstLine="420" w:firstLineChars="0"/>
+        <w:jc w:val="left"/>
+        <w:rPr>
+          <w:rFonts w:hint="default"/>
+          <w:b w:val="0"/>
+          <w:bCs w:val="0"/>
+          <w:u w:val="none"/>
+          <w:lang w:val="fr-FR"/>
+        </w:rPr>
+      </w:pPr>
+      <w:r>
+        <w:rPr>
+          <w:rFonts w:hint="default"/>
+          <w:b w:val="0"/>
+          <w:bCs w:val="0"/>
+          <w:u w:val="none"/>
+          <w:lang w:val="fr-FR"/>
+        </w:rPr>
+        <w:t xml:space="preserve">-Attendez la fin de l’installation. </w:t>
+      </w:r>
+    </w:p>
+    <w:p>
+      <w:pPr>
+        <w:widowControl w:val="0"/>
+        <w:numPr>
+          <w:numId w:val="0"/>
+        </w:numPr>
+        <w:ind w:firstLine="420" w:firstLineChars="0"/>
+        <w:jc w:val="left"/>
+        <w:rPr>
+          <w:rFonts w:hint="default"/>
+          <w:b w:val="0"/>
+          <w:bCs w:val="0"/>
+          <w:u w:val="none"/>
+          <w:lang w:val="fr-FR"/>
+        </w:rPr>
+      </w:pPr>
+      <w:r>
+        <w:rPr>
+          <w:rFonts w:hint="default"/>
+          <w:b w:val="0"/>
+          <w:bCs w:val="0"/>
+          <w:u w:val="none"/>
+          <w:lang w:val="fr-FR"/>
+        </w:rPr>
+        <w:t>...</w:t>
+      </w:r>
+    </w:p>
+    <w:p>
+      <w:pPr>
+        <w:widowControl w:val="0"/>
+        <w:numPr>
+          <w:numId w:val="0"/>
+        </w:numPr>
+        <w:ind w:firstLine="420" w:firstLineChars="0"/>
+        <w:jc w:val="left"/>
+        <w:rPr>
+          <w:rFonts w:hint="default"/>
+          <w:b w:val="0"/>
+          <w:bCs w:val="0"/>
+          <w:u w:val="none"/>
+          <w:lang w:val="fr-FR"/>
+        </w:rPr>
+      </w:pPr>
+      <w:r>
+        <w:rPr>
+          <w:rFonts w:hint="default"/>
+          <w:b w:val="0"/>
+          <w:bCs w:val="0"/>
+          <w:u w:val="none"/>
+          <w:lang w:val="fr-FR"/>
+        </w:rPr>
+        <w:t>Puis entrer toujours en ligne de commande:</w:t>
+      </w:r>
+    </w:p>
+    <w:p>
+      <w:pPr>
+        <w:widowControl w:val="0"/>
+        <w:numPr>
+          <w:numId w:val="0"/>
+        </w:numPr>
+        <w:ind w:firstLine="420" w:firstLineChars="0"/>
+        <w:jc w:val="left"/>
+        <w:rPr>
+          <w:rFonts w:hint="default"/>
+          <w:b w:val="0"/>
+          <w:bCs w:val="0"/>
+          <w:u w:val="none"/>
+          <w:lang w:val="fr-FR"/>
+        </w:rPr>
+      </w:pPr>
+      <w:r>
+        <w:rPr>
+          <w:rFonts w:hint="default"/>
+          <w:b w:val="0"/>
+          <w:bCs w:val="0"/>
+          <w:u w:val="none"/>
+          <w:lang w:val="fr-FR"/>
+        </w:rPr>
+        <w:t>-$IEESC = "HKLM:\SOFTWARE\Microsoft\Active Setup\Installed Components\{A50981A7-37EF-4b3f-8CFC-4F3A74704073}"</w:t>
+      </w:r>
+    </w:p>
+    <w:p>
+      <w:pPr>
+        <w:widowControl w:val="0"/>
+        <w:numPr>
+          <w:numId w:val="0"/>
+        </w:numPr>
+        <w:ind w:firstLine="420" w:firstLineChars="0"/>
+        <w:jc w:val="left"/>
+        <w:rPr>
+          <w:rFonts w:hint="default"/>
+          <w:b w:val="0"/>
+          <w:bCs w:val="0"/>
+          <w:u w:val="none"/>
+          <w:lang w:val="fr-FR"/>
+        </w:rPr>
+      </w:pPr>
+      <w:r>
+        <w:rPr>
+          <w:rFonts w:hint="default"/>
+          <w:b w:val="0"/>
+          <w:bCs w:val="0"/>
+          <w:u w:val="none"/>
+          <w:lang w:val="fr-FR"/>
+        </w:rPr>
+        <w:t>-Set-ItemProperty -Path $IEESC - Name "IsInstalled" -Value 0</w:t>
+      </w:r>
+    </w:p>
+    <w:p>
+      <w:pPr>
+        <w:widowControl w:val="0"/>
+        <w:numPr>
+          <w:numId w:val="0"/>
+        </w:numPr>
+        <w:ind w:firstLine="420" w:firstLineChars="0"/>
+        <w:jc w:val="left"/>
+        <w:rPr>
+          <w:rFonts w:hint="default"/>
+          <w:b w:val="0"/>
+          <w:bCs w:val="0"/>
+          <w:u w:val="none"/>
+          <w:lang w:val="fr-FR"/>
+        </w:rPr>
+      </w:pPr>
+      <w:r>
+        <w:rPr>
+          <w:rFonts w:hint="default"/>
+          <w:b w:val="0"/>
+          <w:bCs w:val="0"/>
+          <w:u w:val="none"/>
+          <w:lang w:val="fr-FR"/>
+        </w:rPr>
+        <w:t>-Stop-Process -Name Explorer</w:t>
+      </w:r>
+    </w:p>
+    <w:p>
+      <w:pPr>
+        <w:widowControl w:val="0"/>
+        <w:numPr>
+          <w:numId w:val="0"/>
+        </w:numPr>
+        <w:jc w:val="left"/>
+        <w:rPr>
+          <w:rFonts w:hint="default"/>
+          <w:b w:val="0"/>
+          <w:bCs w:val="0"/>
+          <w:u w:val="none"/>
+          <w:lang w:val="fr-FR"/>
+        </w:rPr>
+      </w:pPr>
+      <w:r>
+        <w:rPr>
+          <w:rFonts w:hint="default"/>
+          <w:b w:val="0"/>
+          <w:bCs w:val="0"/>
+          <w:u w:val="none"/>
+          <w:lang w:val="fr-FR"/>
+        </w:rPr>
+        <w:t>Vous devriez avoir un accès à internet. Si ce n’est pas le cas:</w:t>
+      </w:r>
+    </w:p>
+    <w:p>
+      <w:pPr>
+        <w:widowControl w:val="0"/>
+        <w:numPr>
+          <w:numId w:val="0"/>
+        </w:numPr>
+        <w:ind w:firstLine="420" w:firstLineChars="0"/>
+        <w:jc w:val="left"/>
+        <w:rPr>
+          <w:rFonts w:hint="default"/>
+          <w:b w:val="0"/>
+          <w:bCs w:val="0"/>
+          <w:u w:val="none"/>
+          <w:lang w:val="fr-FR"/>
+        </w:rPr>
+      </w:pPr>
+      <w:r>
+        <w:rPr>
+          <w:rFonts w:hint="default"/>
+          <w:b w:val="0"/>
+          <w:bCs w:val="0"/>
+          <w:u w:val="none"/>
+          <w:lang w:val="fr-FR"/>
+        </w:rPr>
+        <w:t>-Quitter</w:t>
+      </w:r>
+      <w:r>
+        <w:rPr>
+          <w:rFonts w:hint="default"/>
+          <w:b/>
+          <w:bCs/>
+          <w:u w:val="none"/>
+          <w:lang w:val="fr-FR"/>
+        </w:rPr>
+        <w:t xml:space="preserve"> Power Shell</w:t>
+      </w:r>
+      <w:r>
+        <w:rPr>
+          <w:rFonts w:hint="default"/>
+          <w:b w:val="0"/>
+          <w:bCs w:val="0"/>
+          <w:u w:val="none"/>
+          <w:lang w:val="fr-FR"/>
+        </w:rPr>
+        <w:t>, cliquer sur</w:t>
+      </w:r>
+      <w:r>
+        <w:rPr>
+          <w:rFonts w:hint="default"/>
+          <w:b/>
+          <w:bCs/>
+          <w:u w:val="none"/>
+          <w:lang w:val="fr-FR"/>
+        </w:rPr>
+        <w:t xml:space="preserve"> Windows</w:t>
+      </w:r>
+      <w:r>
+        <w:rPr>
+          <w:rFonts w:hint="default"/>
+          <w:b w:val="0"/>
+          <w:bCs w:val="0"/>
+          <w:u w:val="none"/>
+          <w:lang w:val="fr-FR"/>
+        </w:rPr>
+        <w:t xml:space="preserve"> puis </w:t>
+      </w:r>
+      <w:r>
+        <w:rPr>
+          <w:rFonts w:hint="default"/>
+          <w:b/>
+          <w:bCs/>
+          <w:u w:val="none"/>
+          <w:lang w:val="fr-FR"/>
+        </w:rPr>
+        <w:t>Server Manager</w:t>
+      </w:r>
+    </w:p>
+    <w:p>
+      <w:pPr>
+        <w:widowControl w:val="0"/>
+        <w:numPr>
+          <w:numId w:val="0"/>
+        </w:numPr>
+        <w:jc w:val="left"/>
+        <w:rPr>
+          <w:rFonts w:hint="default"/>
+          <w:b w:val="0"/>
+          <w:bCs w:val="0"/>
+          <w:u w:val="none"/>
+          <w:lang w:val="fr-FR"/>
+        </w:rPr>
+      </w:pPr>
+      <w:r>
+        <w:rPr>
+          <w:rFonts w:hint="default"/>
+          <w:b w:val="0"/>
+          <w:bCs w:val="0"/>
+          <w:u w:val="none"/>
+          <w:lang w:val="fr-FR"/>
+        </w:rPr>
+        <w:drawing>
+          <wp:inline distT="0" distB="0" distL="114300" distR="114300">
+            <wp:extent cx="5268595" cy="3570605"/>
+            <wp:effectExtent l="0" t="0" r="8255" b="10795"/>
+            <wp:docPr id="10" name="Image 10" descr="server"/>
+            <wp:cNvGraphicFramePr>
+              <a:graphicFrameLocks xmlns:a="http://schemas.openxmlformats.org/drawingml/2006/main" noChangeAspect="1"/>
+            </wp:cNvGraphicFramePr>
+            <a:graphic xmlns:a="http://schemas.openxmlformats.org/drawingml/2006/main">
+              <a:graphicData uri="http://schemas.openxmlformats.org/drawingml/2006/picture">
+                <pic:pic xmlns:pic="http://schemas.openxmlformats.org/drawingml/2006/picture">
+                  <pic:nvPicPr>
+                    <pic:cNvPr id="10" name="Image 10" descr="server"/>
+                    <pic:cNvPicPr>
+                      <a:picLocks noChangeAspect="1"/>
+                    </pic:cNvPicPr>
+                  </pic:nvPicPr>
+                  <pic:blipFill>
+                    <a:blip r:embed="rId12"/>
+                    <a:stretch>
+                      <a:fillRect/>
+                    </a:stretch>
+                  </pic:blipFill>
+                  <pic:spPr>
+                    <a:xfrm>
+                      <a:off x="0" y="0"/>
+                      <a:ext cx="5268595" cy="3570605"/>
+                    </a:xfrm>
+                    <a:prstGeom prst="rect">
+                      <a:avLst/>
+                    </a:prstGeom>
+                  </pic:spPr>
+                </pic:pic>
+              </a:graphicData>
+            </a:graphic>
+          </wp:inline>
+        </w:drawing>
+      </w:r>
+    </w:p>
+    <w:p>
+      <w:pPr>
+        <w:widowControl w:val="0"/>
+        <w:numPr>
+          <w:numId w:val="0"/>
+        </w:numPr>
+        <w:jc w:val="left"/>
+        <w:rPr>
+          <w:rFonts w:hint="default"/>
+          <w:b/>
+          <w:bCs/>
+          <w:u w:val="none"/>
+          <w:lang w:val="fr-FR"/>
+        </w:rPr>
+      </w:pPr>
+      <w:r>
+        <w:rPr>
+          <w:rFonts w:hint="default"/>
+          <w:b w:val="0"/>
+          <w:bCs w:val="0"/>
+          <w:u w:val="none"/>
+          <w:lang w:val="fr-FR"/>
+        </w:rPr>
+        <w:t xml:space="preserve">-Une fois sur le serveur, cliquer sur </w:t>
+      </w:r>
+      <w:r>
+        <w:rPr>
+          <w:rFonts w:hint="default"/>
+          <w:b/>
+          <w:bCs/>
+          <w:u w:val="none"/>
+          <w:lang w:val="fr-FR"/>
+        </w:rPr>
+        <w:t>Local server</w:t>
+      </w:r>
+    </w:p>
+    <w:p>
+      <w:pPr>
+        <w:widowControl w:val="0"/>
+        <w:numPr>
+          <w:numId w:val="0"/>
+        </w:numPr>
+        <w:jc w:val="left"/>
+        <w:rPr>
+          <w:rFonts w:hint="default"/>
+          <w:b w:val="0"/>
+          <w:bCs w:val="0"/>
+          <w:u w:val="none"/>
+          <w:lang w:val="fr-FR"/>
+        </w:rPr>
+      </w:pPr>
+      <w:r>
+        <w:rPr>
+          <w:rFonts w:hint="default"/>
+          <w:b w:val="0"/>
+          <w:bCs w:val="0"/>
+          <w:u w:val="none"/>
+          <w:lang w:val="fr-FR"/>
+        </w:rPr>
+        <w:drawing>
+          <wp:inline distT="0" distB="0" distL="114300" distR="114300">
+            <wp:extent cx="5269230" cy="3437255"/>
+            <wp:effectExtent l="0" t="0" r="7620" b="10795"/>
+            <wp:docPr id="12" name="Image 12" descr="local"/>
+            <wp:cNvGraphicFramePr>
+              <a:graphicFrameLocks xmlns:a="http://schemas.openxmlformats.org/drawingml/2006/main" noChangeAspect="1"/>
+            </wp:cNvGraphicFramePr>
+            <a:graphic xmlns:a="http://schemas.openxmlformats.org/drawingml/2006/main">
+              <a:graphicData uri="http://schemas.openxmlformats.org/drawingml/2006/picture">
+                <pic:pic xmlns:pic="http://schemas.openxmlformats.org/drawingml/2006/picture">
+                  <pic:nvPicPr>
+                    <pic:cNvPr id="12" name="Image 12" descr="local"/>
+                    <pic:cNvPicPr>
+                      <a:picLocks noChangeAspect="1"/>
+                    </pic:cNvPicPr>
+                  </pic:nvPicPr>
+                  <pic:blipFill>
+                    <a:blip r:embed="rId13"/>
+                    <a:stretch>
+                      <a:fillRect/>
+                    </a:stretch>
+                  </pic:blipFill>
+                  <pic:spPr>
+                    <a:xfrm>
+                      <a:off x="0" y="0"/>
+                      <a:ext cx="5269230" cy="3437255"/>
+                    </a:xfrm>
+                    <a:prstGeom prst="rect">
+                      <a:avLst/>
+                    </a:prstGeom>
+                  </pic:spPr>
+                </pic:pic>
+              </a:graphicData>
+            </a:graphic>
+          </wp:inline>
+        </w:drawing>
+      </w:r>
+    </w:p>
+    <w:p>
+      <w:pPr>
+        <w:widowControl w:val="0"/>
+        <w:numPr>
+          <w:numId w:val="0"/>
+        </w:numPr>
+        <w:ind w:firstLine="420" w:firstLineChars="0"/>
+        <w:jc w:val="left"/>
+        <w:rPr>
+          <w:rFonts w:hint="default"/>
+          <w:b w:val="0"/>
+          <w:bCs w:val="0"/>
+          <w:u w:val="none"/>
+          <w:lang w:val="fr-FR"/>
+        </w:rPr>
+      </w:pPr>
+    </w:p>
+    <w:p>
+      <w:pPr>
+        <w:widowControl w:val="0"/>
+        <w:numPr>
+          <w:numId w:val="0"/>
+        </w:numPr>
+        <w:ind w:firstLine="420" w:firstLineChars="0"/>
+        <w:jc w:val="left"/>
+        <w:rPr>
+          <w:rFonts w:hint="default"/>
+          <w:b w:val="0"/>
+          <w:bCs w:val="0"/>
+          <w:u w:val="none"/>
+          <w:lang w:val="fr-FR"/>
+        </w:rPr>
+      </w:pPr>
+    </w:p>
+    <w:p>
+      <w:pPr>
+        <w:widowControl w:val="0"/>
+        <w:numPr>
+          <w:numId w:val="0"/>
+        </w:numPr>
+        <w:ind w:firstLine="420" w:firstLineChars="0"/>
+        <w:jc w:val="left"/>
+        <w:rPr>
+          <w:rFonts w:hint="default"/>
+          <w:b w:val="0"/>
+          <w:bCs w:val="0"/>
+          <w:u w:val="none"/>
+          <w:lang w:val="fr-FR"/>
+        </w:rPr>
+      </w:pPr>
+    </w:p>
+    <w:p>
+      <w:pPr>
+        <w:widowControl w:val="0"/>
+        <w:numPr>
+          <w:numId w:val="0"/>
+        </w:numPr>
+        <w:ind w:firstLine="420" w:firstLineChars="0"/>
+        <w:jc w:val="left"/>
+        <w:rPr>
+          <w:rFonts w:hint="default"/>
+          <w:b w:val="0"/>
+          <w:bCs w:val="0"/>
+          <w:u w:val="none"/>
+          <w:lang w:val="fr-FR"/>
+        </w:rPr>
+      </w:pPr>
+    </w:p>
+    <w:p>
+      <w:pPr>
+        <w:widowControl w:val="0"/>
+        <w:numPr>
+          <w:numId w:val="0"/>
+        </w:numPr>
+        <w:ind w:firstLine="420" w:firstLineChars="0"/>
+        <w:jc w:val="left"/>
+        <w:rPr>
+          <w:rFonts w:hint="default"/>
+          <w:b w:val="0"/>
+          <w:bCs w:val="0"/>
+          <w:u w:val="none"/>
+          <w:lang w:val="fr-FR"/>
+        </w:rPr>
+      </w:pPr>
+    </w:p>
+    <w:p>
+      <w:pPr>
+        <w:widowControl w:val="0"/>
+        <w:numPr>
+          <w:numId w:val="0"/>
+        </w:numPr>
+        <w:ind w:firstLine="420" w:firstLineChars="0"/>
+        <w:jc w:val="left"/>
+        <w:rPr>
+          <w:rFonts w:hint="default"/>
+          <w:b w:val="0"/>
+          <w:bCs w:val="0"/>
+          <w:u w:val="none"/>
+          <w:lang w:val="fr-FR"/>
+        </w:rPr>
+      </w:pPr>
+      <w:r>
+        <w:rPr>
+          <w:rFonts w:hint="default"/>
+          <w:b w:val="0"/>
+          <w:bCs w:val="0"/>
+          <w:u w:val="none"/>
+          <w:lang w:val="fr-FR"/>
+        </w:rPr>
+        <w:t xml:space="preserve">-Une fois dans local server désactiver </w:t>
+      </w:r>
+      <w:r>
+        <w:rPr>
+          <w:rFonts w:hint="default"/>
+          <w:b/>
+          <w:bCs/>
+          <w:u w:val="none"/>
+          <w:lang w:val="fr-FR"/>
+        </w:rPr>
+        <w:t>IE Enhanced Security Configuration:</w:t>
+      </w:r>
+    </w:p>
+    <w:p>
+      <w:pPr>
+        <w:widowControl w:val="0"/>
+        <w:numPr>
+          <w:numId w:val="0"/>
+        </w:numPr>
+        <w:ind w:left="420" w:leftChars="0" w:firstLine="420" w:firstLineChars="0"/>
+        <w:jc w:val="left"/>
+        <w:rPr>
+          <w:rFonts w:hint="default"/>
+          <w:b w:val="0"/>
+          <w:bCs w:val="0"/>
+          <w:u w:val="none"/>
+          <w:lang w:val="fr-FR"/>
+        </w:rPr>
+      </w:pPr>
+      <w:r>
+        <w:rPr>
+          <w:rFonts w:hint="default"/>
+          <w:b w:val="0"/>
+          <w:bCs w:val="0"/>
+          <w:u w:val="none"/>
+          <w:lang w:val="fr-FR"/>
+        </w:rPr>
+        <w:t xml:space="preserve">Cliquer sur le </w:t>
+      </w:r>
+      <w:r>
+        <w:rPr>
+          <w:rFonts w:hint="default"/>
+          <w:b/>
+          <w:bCs/>
+          <w:u w:val="none"/>
+          <w:lang w:val="fr-FR"/>
+        </w:rPr>
+        <w:t>On</w:t>
+      </w:r>
+      <w:r>
+        <w:rPr>
+          <w:rFonts w:hint="default"/>
+          <w:b w:val="0"/>
+          <w:bCs w:val="0"/>
+          <w:u w:val="none"/>
+          <w:lang w:val="fr-FR"/>
+        </w:rPr>
+        <w:t xml:space="preserve"> (voir image OFF)</w:t>
+      </w:r>
+    </w:p>
+    <w:p>
+      <w:pPr>
+        <w:widowControl w:val="0"/>
+        <w:numPr>
+          <w:numId w:val="0"/>
+        </w:numPr>
+        <w:ind w:firstLine="420" w:firstLineChars="0"/>
+        <w:jc w:val="left"/>
+        <w:rPr>
+          <w:rFonts w:hint="default"/>
+          <w:b w:val="0"/>
+          <w:bCs w:val="0"/>
+          <w:u w:val="none"/>
+          <w:lang w:val="fr-FR"/>
+        </w:rPr>
+      </w:pPr>
+      <w:r>
+        <w:rPr>
+          <w:rFonts w:hint="default"/>
+          <w:b w:val="0"/>
+          <w:bCs w:val="0"/>
+          <w:u w:val="none"/>
+          <w:lang w:val="fr-FR"/>
+        </w:rPr>
+        <w:drawing>
+          <wp:inline distT="0" distB="0" distL="114300" distR="114300">
+            <wp:extent cx="5265420" cy="2752090"/>
+            <wp:effectExtent l="0" t="0" r="11430" b="10160"/>
+            <wp:docPr id="14" name="Image 14" descr="on_off"/>
+            <wp:cNvGraphicFramePr>
+              <a:graphicFrameLocks xmlns:a="http://schemas.openxmlformats.org/drawingml/2006/main" noChangeAspect="1"/>
+            </wp:cNvGraphicFramePr>
+            <a:graphic xmlns:a="http://schemas.openxmlformats.org/drawingml/2006/main">
+              <a:graphicData uri="http://schemas.openxmlformats.org/drawingml/2006/picture">
+                <pic:pic xmlns:pic="http://schemas.openxmlformats.org/drawingml/2006/picture">
+                  <pic:nvPicPr>
+                    <pic:cNvPr id="14" name="Image 14" descr="on_off"/>
+                    <pic:cNvPicPr>
+                      <a:picLocks noChangeAspect="1"/>
+                    </pic:cNvPicPr>
+                  </pic:nvPicPr>
+                  <pic:blipFill>
+                    <a:blip r:embed="rId14"/>
+                    <a:stretch>
+                      <a:fillRect/>
+                    </a:stretch>
+                  </pic:blipFill>
+                  <pic:spPr>
+                    <a:xfrm>
+                      <a:off x="0" y="0"/>
+                      <a:ext cx="5265420" cy="2752090"/>
+                    </a:xfrm>
+                    <a:prstGeom prst="rect">
+                      <a:avLst/>
+                    </a:prstGeom>
+                  </pic:spPr>
+                </pic:pic>
+              </a:graphicData>
+            </a:graphic>
+          </wp:inline>
+        </w:drawing>
+      </w:r>
+    </w:p>
+    <w:p>
+      <w:pPr>
+        <w:widowControl w:val="0"/>
+        <w:numPr>
+          <w:numId w:val="0"/>
+        </w:numPr>
+        <w:ind w:firstLine="420" w:firstLineChars="0"/>
+        <w:jc w:val="left"/>
+        <w:rPr>
+          <w:rFonts w:hint="default"/>
+          <w:b w:val="0"/>
+          <w:bCs w:val="0"/>
+          <w:u w:val="none"/>
+          <w:lang w:val="fr-FR"/>
+        </w:rPr>
+      </w:pPr>
+      <w:r>
+        <w:rPr>
+          <w:rFonts w:hint="default"/>
+          <w:b w:val="0"/>
+          <w:bCs w:val="0"/>
+          <w:u w:val="none"/>
+          <w:lang w:val="fr-FR"/>
+        </w:rPr>
+        <w:t>-Désactiver les deux:</w:t>
+      </w:r>
+    </w:p>
+    <w:p>
+      <w:pPr>
+        <w:widowControl w:val="0"/>
+        <w:numPr>
+          <w:numId w:val="0"/>
+        </w:numPr>
+        <w:ind w:firstLine="420" w:firstLineChars="0"/>
+        <w:jc w:val="left"/>
+        <w:rPr>
+          <w:rFonts w:hint="default"/>
+          <w:b w:val="0"/>
+          <w:bCs w:val="0"/>
+          <w:u w:val="none"/>
+          <w:lang w:val="fr-FR"/>
+        </w:rPr>
+      </w:pPr>
+      <w:r>
+        <w:rPr>
+          <w:rFonts w:hint="default"/>
+          <w:b w:val="0"/>
+          <w:bCs w:val="0"/>
+          <w:u w:val="none"/>
+          <w:lang w:val="fr-FR"/>
+        </w:rPr>
+        <w:drawing>
+          <wp:inline distT="0" distB="0" distL="114300" distR="114300">
+            <wp:extent cx="3971925" cy="4257675"/>
+            <wp:effectExtent l="0" t="0" r="9525" b="9525"/>
+            <wp:docPr id="15" name="Image 15" descr="off"/>
+            <wp:cNvGraphicFramePr>
+              <a:graphicFrameLocks xmlns:a="http://schemas.openxmlformats.org/drawingml/2006/main" noChangeAspect="1"/>
+            </wp:cNvGraphicFramePr>
+            <a:graphic xmlns:a="http://schemas.openxmlformats.org/drawingml/2006/main">
+              <a:graphicData uri="http://schemas.openxmlformats.org/drawingml/2006/picture">
+                <pic:pic xmlns:pic="http://schemas.openxmlformats.org/drawingml/2006/picture">
+                  <pic:nvPicPr>
+                    <pic:cNvPr id="15" name="Image 15" descr="off"/>
+                    <pic:cNvPicPr>
+                      <a:picLocks noChangeAspect="1"/>
+                    </pic:cNvPicPr>
+                  </pic:nvPicPr>
+                  <pic:blipFill>
+                    <a:blip r:embed="rId15"/>
+                    <a:stretch>
+                      <a:fillRect/>
+                    </a:stretch>
+                  </pic:blipFill>
+                  <pic:spPr>
+                    <a:xfrm>
+                      <a:off x="0" y="0"/>
+                      <a:ext cx="3971925" cy="4257675"/>
+                    </a:xfrm>
+                    <a:prstGeom prst="rect">
+                      <a:avLst/>
+                    </a:prstGeom>
+                  </pic:spPr>
+                </pic:pic>
+              </a:graphicData>
+            </a:graphic>
+          </wp:inline>
+        </w:drawing>
+      </w:r>
+    </w:p>
+    <w:p>
+      <w:pPr>
+        <w:widowControl w:val="0"/>
+        <w:numPr>
+          <w:numId w:val="0"/>
+        </w:numPr>
+        <w:jc w:val="left"/>
+        <w:rPr>
+          <w:rFonts w:hint="default"/>
+          <w:b w:val="0"/>
+          <w:bCs w:val="0"/>
+          <w:u w:val="none"/>
+          <w:lang w:val="fr-FR"/>
+        </w:rPr>
+      </w:pPr>
+      <w:r>
+        <w:rPr>
+          <w:rFonts w:hint="default"/>
+          <w:b w:val="0"/>
+          <w:bCs w:val="0"/>
+          <w:u w:val="none"/>
+          <w:lang w:val="fr-FR"/>
+        </w:rPr>
+        <w:t>Voila, vous avez à présent internet sur votre machine virtuel.</w:t>
+      </w:r>
+    </w:p>
+    <w:p>
+      <w:pPr>
+        <w:widowControl w:val="0"/>
+        <w:numPr>
+          <w:numId w:val="0"/>
+        </w:numPr>
+        <w:jc w:val="left"/>
+        <w:rPr>
+          <w:rFonts w:hint="default"/>
+          <w:b w:val="0"/>
+          <w:bCs w:val="0"/>
+          <w:u w:val="none"/>
+          <w:lang w:val="fr-FR"/>
+        </w:rPr>
+      </w:pPr>
+    </w:p>
+    <w:p>
+      <w:pPr>
+        <w:widowControl w:val="0"/>
+        <w:numPr>
+          <w:numId w:val="0"/>
+        </w:numPr>
+        <w:jc w:val="left"/>
+        <w:rPr>
+          <w:rFonts w:hint="default"/>
+          <w:b w:val="0"/>
+          <w:bCs w:val="0"/>
+          <w:u w:val="none"/>
+          <w:lang w:val="fr-FR"/>
+        </w:rPr>
+      </w:pPr>
+    </w:p>
+    <w:p>
+      <w:pPr>
+        <w:widowControl w:val="0"/>
+        <w:numPr>
+          <w:numId w:val="0"/>
+        </w:numPr>
+        <w:jc w:val="left"/>
+        <w:rPr>
+          <w:rFonts w:hint="default"/>
+          <w:b w:val="0"/>
+          <w:bCs w:val="0"/>
+          <w:u w:val="none"/>
+          <w:lang w:val="fr-FR"/>
+        </w:rPr>
+      </w:pPr>
+    </w:p>
+    <w:p>
+      <w:pPr>
+        <w:widowControl w:val="0"/>
+        <w:numPr>
+          <w:numId w:val="0"/>
+        </w:numPr>
+        <w:jc w:val="left"/>
+        <w:rPr>
+          <w:rFonts w:hint="default"/>
+          <w:b w:val="0"/>
+          <w:bCs w:val="0"/>
+          <w:u w:val="none"/>
+          <w:lang w:val="fr-FR"/>
+        </w:rPr>
+      </w:pPr>
+    </w:p>
+    <w:p>
+      <w:pPr>
+        <w:widowControl w:val="0"/>
+        <w:numPr>
+          <w:ilvl w:val="0"/>
+          <w:numId w:val="1"/>
+        </w:numPr>
+        <w:ind w:left="0" w:leftChars="0" w:firstLine="210" w:firstLineChars="100"/>
+        <w:jc w:val="left"/>
+        <w:rPr>
+          <w:rFonts w:hint="default" w:ascii="Calibri" w:hAnsi="Calibri" w:eastAsia="sans-serif" w:cs="Calibri"/>
+          <w:b w:val="0"/>
+          <w:bCs w:val="0"/>
+          <w:sz w:val="21"/>
+          <w:szCs w:val="21"/>
+          <w:lang w:val="fr-FR"/>
+        </w:rPr>
+      </w:pPr>
+      <w:r>
+        <w:rPr>
+          <w:rFonts w:hint="default"/>
+          <w:b w:val="0"/>
+          <w:bCs w:val="0"/>
+          <w:u w:val="none"/>
+          <w:lang w:val="fr-FR"/>
+        </w:rPr>
+        <w:t>Pour effectuer l’exercice demandé (</w:t>
+      </w:r>
+      <w:r>
+        <w:rPr>
+          <w:rFonts w:hint="default" w:ascii="Calibri" w:hAnsi="Calibri" w:eastAsia="sans-serif" w:cs="Calibri"/>
+          <w:b w:val="0"/>
+          <w:bCs w:val="0"/>
+          <w:sz w:val="21"/>
+          <w:szCs w:val="21"/>
+        </w:rPr>
+        <w:t>A partir du domicile d’un membre du binôme parvenir à accéder au git</w:t>
+      </w:r>
+      <w:r>
+        <w:rPr>
+          <w:rFonts w:hint="default" w:ascii="Calibri" w:hAnsi="Calibri" w:eastAsia="sans-serif" w:cs="Calibri"/>
+          <w:b w:val="0"/>
+          <w:bCs w:val="0"/>
+          <w:sz w:val="21"/>
+          <w:szCs w:val="21"/>
+          <w:lang w:val="fr-FR"/>
+        </w:rPr>
+        <w:t xml:space="preserve"> </w:t>
+      </w:r>
+      <w:r>
+        <w:rPr>
+          <w:rFonts w:hint="default" w:ascii="Calibri" w:hAnsi="Calibri" w:eastAsia="sans-serif" w:cs="Calibri"/>
+          <w:b w:val="0"/>
+          <w:bCs w:val="0"/>
+          <w:sz w:val="21"/>
+          <w:szCs w:val="21"/>
+        </w:rPr>
+        <w:t>de l’autre membre à travers sa box</w:t>
+      </w:r>
+      <w:r>
+        <w:rPr>
+          <w:rFonts w:hint="default" w:ascii="Calibri" w:hAnsi="Calibri" w:eastAsia="sans-serif" w:cs="Calibri"/>
+          <w:b w:val="0"/>
+          <w:bCs w:val="0"/>
+          <w:sz w:val="21"/>
+          <w:szCs w:val="21"/>
+          <w:lang w:val="fr-FR"/>
+        </w:rPr>
+        <w:t>) il faut:</w:t>
+      </w:r>
+    </w:p>
+    <w:p>
+      <w:pPr>
+        <w:widowControl w:val="0"/>
+        <w:numPr>
+          <w:numId w:val="0"/>
+        </w:numPr>
+        <w:jc w:val="left"/>
+        <w:rPr>
+          <w:rFonts w:hint="default" w:ascii="Calibri" w:hAnsi="Calibri" w:eastAsia="sans-serif" w:cs="Calibri"/>
+          <w:b w:val="0"/>
+          <w:bCs w:val="0"/>
+          <w:sz w:val="21"/>
+          <w:szCs w:val="21"/>
+          <w:lang w:val="fr-FR"/>
+        </w:rPr>
+      </w:pPr>
+    </w:p>
+    <w:p>
+      <w:pPr>
+        <w:widowControl w:val="0"/>
+        <w:numPr>
+          <w:numId w:val="0"/>
+        </w:numPr>
+        <w:ind w:firstLine="420" w:firstLineChars="0"/>
+        <w:jc w:val="left"/>
+        <w:rPr>
+          <w:rFonts w:hint="default" w:ascii="Calibri" w:hAnsi="Calibri" w:eastAsia="sans-serif" w:cs="Calibri"/>
+          <w:b w:val="0"/>
+          <w:bCs w:val="0"/>
+          <w:sz w:val="21"/>
+          <w:szCs w:val="21"/>
+          <w:lang w:val="fr-FR"/>
+        </w:rPr>
+      </w:pPr>
+      <w:r>
+        <w:rPr>
+          <w:rFonts w:hint="default" w:ascii="Calibri" w:hAnsi="Calibri" w:eastAsia="sans-serif" w:cs="Calibri"/>
+          <w:b w:val="0"/>
+          <w:bCs w:val="0"/>
+          <w:sz w:val="21"/>
+          <w:szCs w:val="21"/>
+          <w:lang w:val="fr-FR"/>
+        </w:rPr>
+        <w:t>Installer Git bash:</w:t>
+      </w:r>
+    </w:p>
+    <w:p>
+      <w:pPr>
+        <w:widowControl w:val="0"/>
+        <w:numPr>
+          <w:numId w:val="0"/>
+        </w:numPr>
+        <w:ind w:left="420" w:leftChars="0" w:firstLine="420" w:firstLineChars="0"/>
+        <w:jc w:val="left"/>
+        <w:rPr>
+          <w:rFonts w:hint="default" w:ascii="Calibri" w:hAnsi="Calibri" w:eastAsia="sans-serif" w:cs="Calibri"/>
+          <w:b w:val="0"/>
+          <w:bCs w:val="0"/>
+          <w:sz w:val="21"/>
+          <w:szCs w:val="21"/>
+          <w:lang w:val="fr-FR"/>
+        </w:rPr>
+      </w:pPr>
+      <w:r>
+        <w:rPr>
+          <w:rFonts w:hint="default" w:ascii="Calibri" w:hAnsi="Calibri" w:eastAsia="sans-serif" w:cs="Calibri"/>
+          <w:b w:val="0"/>
+          <w:bCs w:val="0"/>
+          <w:sz w:val="21"/>
+          <w:szCs w:val="21"/>
+          <w:lang w:val="fr-FR"/>
+        </w:rPr>
+        <w:t xml:space="preserve">-Une fois cela fait, créer un </w:t>
+      </w:r>
+      <w:r>
+        <w:rPr>
+          <w:rFonts w:hint="default" w:ascii="Calibri" w:hAnsi="Calibri" w:eastAsia="sans-serif" w:cs="Calibri"/>
+          <w:b/>
+          <w:bCs/>
+          <w:sz w:val="21"/>
+          <w:szCs w:val="21"/>
+          <w:lang w:val="fr-FR"/>
+        </w:rPr>
+        <w:t>dossier</w:t>
+      </w:r>
+      <w:r>
+        <w:rPr>
+          <w:rFonts w:hint="default" w:ascii="Calibri" w:hAnsi="Calibri" w:eastAsia="sans-serif" w:cs="Calibri"/>
+          <w:b w:val="0"/>
+          <w:bCs w:val="0"/>
+          <w:sz w:val="21"/>
+          <w:szCs w:val="21"/>
+          <w:lang w:val="fr-FR"/>
+        </w:rPr>
+        <w:t xml:space="preserve"> sur le bureau (nommée le comme vous le souhaitez)</w:t>
+      </w:r>
+    </w:p>
+    <w:p>
+      <w:pPr>
+        <w:widowControl w:val="0"/>
+        <w:numPr>
+          <w:numId w:val="0"/>
+        </w:numPr>
+        <w:ind w:left="420" w:leftChars="0" w:firstLine="420" w:firstLineChars="0"/>
+        <w:jc w:val="left"/>
+        <w:rPr>
+          <w:rFonts w:hint="default" w:ascii="Calibri" w:hAnsi="Calibri" w:eastAsia="sans-serif" w:cs="Calibri"/>
+          <w:b w:val="0"/>
+          <w:bCs w:val="0"/>
+          <w:sz w:val="21"/>
+          <w:szCs w:val="21"/>
+          <w:lang w:val="fr-FR"/>
+        </w:rPr>
+      </w:pPr>
+      <w:r>
+        <w:rPr>
+          <w:rFonts w:hint="default" w:ascii="Calibri" w:hAnsi="Calibri" w:eastAsia="sans-serif" w:cs="Calibri"/>
+          <w:b w:val="0"/>
+          <w:bCs w:val="0"/>
+          <w:sz w:val="21"/>
+          <w:szCs w:val="21"/>
+          <w:lang w:val="fr-FR"/>
+        </w:rPr>
+        <w:t>-</w:t>
+      </w:r>
+      <w:r>
+        <w:rPr>
+          <w:rFonts w:hint="default" w:ascii="Calibri" w:hAnsi="Calibri" w:eastAsia="sans-serif" w:cs="Calibri"/>
+          <w:b/>
+          <w:bCs/>
+          <w:sz w:val="21"/>
+          <w:szCs w:val="21"/>
+          <w:lang w:val="fr-FR"/>
+        </w:rPr>
+        <w:t>Clic droit</w:t>
+      </w:r>
+      <w:r>
+        <w:rPr>
+          <w:rFonts w:hint="default" w:ascii="Calibri" w:hAnsi="Calibri" w:eastAsia="sans-serif" w:cs="Calibri"/>
+          <w:b w:val="0"/>
+          <w:bCs w:val="0"/>
+          <w:sz w:val="21"/>
+          <w:szCs w:val="21"/>
+          <w:lang w:val="fr-FR"/>
+        </w:rPr>
+        <w:t xml:space="preserve"> sur le dossier</w:t>
+      </w:r>
+    </w:p>
+    <w:p>
+      <w:pPr>
+        <w:widowControl w:val="0"/>
+        <w:numPr>
+          <w:numId w:val="0"/>
+        </w:numPr>
+        <w:ind w:left="420" w:leftChars="0" w:firstLine="420" w:firstLineChars="0"/>
+        <w:jc w:val="left"/>
+        <w:rPr>
+          <w:rFonts w:hint="default" w:ascii="Calibri" w:hAnsi="Calibri" w:eastAsia="sans-serif" w:cs="Calibri"/>
+          <w:b/>
+          <w:bCs/>
+          <w:sz w:val="21"/>
+          <w:szCs w:val="21"/>
+          <w:lang w:val="fr-FR"/>
+        </w:rPr>
+      </w:pPr>
+      <w:r>
+        <w:rPr>
+          <w:rFonts w:hint="default" w:ascii="Calibri" w:hAnsi="Calibri" w:eastAsia="sans-serif" w:cs="Calibri"/>
+          <w:b w:val="0"/>
+          <w:bCs w:val="0"/>
+          <w:sz w:val="21"/>
+          <w:szCs w:val="21"/>
+          <w:lang w:val="fr-FR"/>
+        </w:rPr>
+        <w:t xml:space="preserve">-Sélectionner </w:t>
+      </w:r>
+      <w:r>
+        <w:rPr>
+          <w:rFonts w:hint="default" w:ascii="Calibri" w:hAnsi="Calibri" w:eastAsia="sans-serif" w:cs="Calibri"/>
+          <w:b/>
+          <w:bCs/>
+          <w:sz w:val="21"/>
+          <w:szCs w:val="21"/>
+          <w:lang w:val="fr-FR"/>
+        </w:rPr>
+        <w:t>Git bash here</w:t>
+      </w:r>
+    </w:p>
+    <w:p>
+      <w:pPr>
+        <w:widowControl w:val="0"/>
+        <w:numPr>
+          <w:numId w:val="0"/>
+        </w:numPr>
+        <w:ind w:left="420" w:leftChars="0" w:firstLine="420" w:firstLineChars="0"/>
+        <w:jc w:val="left"/>
+        <w:rPr>
+          <w:rFonts w:hint="default" w:ascii="Calibri" w:hAnsi="Calibri" w:eastAsia="sans-serif" w:cs="Calibri"/>
+          <w:b/>
+          <w:bCs/>
+          <w:sz w:val="21"/>
+          <w:szCs w:val="21"/>
+          <w:lang w:val="fr-FR"/>
+        </w:rPr>
+      </w:pPr>
+      <w:r>
+        <w:rPr>
+          <w:rFonts w:hint="default" w:ascii="Calibri" w:hAnsi="Calibri" w:eastAsia="sans-serif" w:cs="Calibri"/>
+          <w:b/>
+          <w:bCs/>
+          <w:sz w:val="21"/>
+          <w:szCs w:val="21"/>
+          <w:lang w:val="fr-FR"/>
+        </w:rPr>
+        <w:drawing>
+          <wp:inline distT="0" distB="0" distL="114300" distR="114300">
+            <wp:extent cx="5273040" cy="2778125"/>
+            <wp:effectExtent l="0" t="0" r="3810" b="3175"/>
+            <wp:docPr id="17" name="Image 17" descr="git bash"/>
+            <wp:cNvGraphicFramePr>
+              <a:graphicFrameLocks xmlns:a="http://schemas.openxmlformats.org/drawingml/2006/main" noChangeAspect="1"/>
+            </wp:cNvGraphicFramePr>
+            <a:graphic xmlns:a="http://schemas.openxmlformats.org/drawingml/2006/main">
+              <a:graphicData uri="http://schemas.openxmlformats.org/drawingml/2006/picture">
+                <pic:pic xmlns:pic="http://schemas.openxmlformats.org/drawingml/2006/picture">
+                  <pic:nvPicPr>
+                    <pic:cNvPr id="17" name="Image 17" descr="git bash"/>
+                    <pic:cNvPicPr>
+                      <a:picLocks noChangeAspect="1"/>
+                    </pic:cNvPicPr>
+                  </pic:nvPicPr>
+                  <pic:blipFill>
+                    <a:blip r:embed="rId16"/>
+                    <a:stretch>
+                      <a:fillRect/>
+                    </a:stretch>
+                  </pic:blipFill>
+                  <pic:spPr>
+                    <a:xfrm>
+                      <a:off x="0" y="0"/>
+                      <a:ext cx="5273040" cy="2778125"/>
+                    </a:xfrm>
+                    <a:prstGeom prst="rect">
+                      <a:avLst/>
+                    </a:prstGeom>
+                  </pic:spPr>
+                </pic:pic>
+              </a:graphicData>
+            </a:graphic>
+          </wp:inline>
+        </w:drawing>
+      </w:r>
+    </w:p>
+    <w:p>
+      <w:pPr>
+        <w:widowControl w:val="0"/>
+        <w:numPr>
+          <w:numId w:val="0"/>
+        </w:numPr>
+        <w:ind w:firstLine="420" w:firstLineChars="0"/>
+        <w:jc w:val="left"/>
+        <w:rPr>
+          <w:rFonts w:hint="default" w:ascii="Calibri" w:hAnsi="Calibri" w:eastAsia="sans-serif" w:cs="Calibri"/>
+          <w:b w:val="0"/>
+          <w:bCs w:val="0"/>
+          <w:sz w:val="21"/>
+          <w:szCs w:val="21"/>
+          <w:lang w:val="fr-FR"/>
+        </w:rPr>
+      </w:pPr>
+      <w:r>
+        <w:rPr>
+          <w:rFonts w:hint="default" w:ascii="Calibri" w:hAnsi="Calibri" w:eastAsia="sans-serif" w:cs="Calibri"/>
+          <w:b w:val="0"/>
+          <w:bCs w:val="0"/>
+          <w:sz w:val="21"/>
+          <w:szCs w:val="21"/>
+          <w:lang w:val="fr-FR"/>
+        </w:rPr>
+        <w:t>Une fois dans le terminal de git effectuer un</w:t>
+      </w:r>
+      <w:r>
+        <w:rPr>
+          <w:rFonts w:hint="default" w:ascii="Calibri" w:hAnsi="Calibri" w:eastAsia="sans-serif" w:cs="Calibri"/>
+          <w:b/>
+          <w:bCs/>
+          <w:sz w:val="21"/>
+          <w:szCs w:val="21"/>
+          <w:lang w:val="fr-FR"/>
+        </w:rPr>
+        <w:t xml:space="preserve"> git clone</w:t>
+      </w:r>
+      <w:r>
+        <w:rPr>
+          <w:rFonts w:hint="default" w:ascii="Calibri" w:hAnsi="Calibri" w:eastAsia="sans-serif" w:cs="Calibri"/>
+          <w:b w:val="0"/>
+          <w:bCs w:val="0"/>
+          <w:sz w:val="21"/>
+          <w:szCs w:val="21"/>
+          <w:lang w:val="fr-FR"/>
+        </w:rPr>
+        <w:t xml:space="preserve"> suivi de l’adresse </w:t>
+      </w:r>
+      <w:r>
+        <w:rPr>
+          <w:rFonts w:hint="default" w:ascii="Calibri" w:hAnsi="Calibri" w:eastAsia="sans-serif" w:cs="Calibri"/>
+          <w:b/>
+          <w:bCs/>
+          <w:sz w:val="21"/>
+          <w:szCs w:val="21"/>
+          <w:lang w:val="fr-FR"/>
+        </w:rPr>
+        <w:t>http</w:t>
+      </w:r>
+      <w:r>
+        <w:rPr>
+          <w:rFonts w:hint="default" w:ascii="Calibri" w:hAnsi="Calibri" w:eastAsia="sans-serif" w:cs="Calibri"/>
+          <w:b w:val="0"/>
+          <w:bCs w:val="0"/>
+          <w:sz w:val="21"/>
+          <w:szCs w:val="21"/>
+          <w:lang w:val="fr-FR"/>
+        </w:rPr>
+        <w:t xml:space="preserve"> du </w:t>
+      </w:r>
+      <w:r>
+        <w:rPr>
+          <w:rFonts w:hint="default" w:ascii="Calibri" w:hAnsi="Calibri" w:eastAsia="sans-serif" w:cs="Calibri"/>
+          <w:b/>
+          <w:bCs/>
+          <w:sz w:val="21"/>
+          <w:szCs w:val="21"/>
+          <w:lang w:val="fr-FR"/>
+        </w:rPr>
+        <w:t>repository</w:t>
+      </w:r>
+      <w:r>
+        <w:rPr>
+          <w:rFonts w:hint="default" w:ascii="Calibri" w:hAnsi="Calibri" w:eastAsia="sans-serif" w:cs="Calibri"/>
+          <w:b w:val="0"/>
+          <w:bCs w:val="0"/>
+          <w:sz w:val="21"/>
+          <w:szCs w:val="21"/>
+          <w:lang w:val="fr-FR"/>
+        </w:rPr>
+        <w:t xml:space="preserve"> présent dans </w:t>
+      </w:r>
+      <w:r>
+        <w:rPr>
+          <w:rFonts w:hint="default" w:ascii="Calibri" w:hAnsi="Calibri" w:eastAsia="sans-serif" w:cs="Calibri"/>
+          <w:b/>
+          <w:bCs/>
+          <w:sz w:val="21"/>
+          <w:szCs w:val="21"/>
+          <w:lang w:val="fr-FR"/>
+        </w:rPr>
+        <w:t>git hub</w:t>
+      </w:r>
+      <w:r>
+        <w:rPr>
+          <w:rFonts w:hint="default" w:ascii="Calibri" w:hAnsi="Calibri" w:eastAsia="sans-serif" w:cs="Calibri"/>
+          <w:b w:val="0"/>
+          <w:bCs w:val="0"/>
+          <w:sz w:val="21"/>
+          <w:szCs w:val="21"/>
+          <w:lang w:val="fr-FR"/>
+        </w:rPr>
+        <w:t>.</w:t>
+      </w:r>
+    </w:p>
+    <w:p>
+      <w:pPr>
+        <w:widowControl w:val="0"/>
+        <w:numPr>
+          <w:numId w:val="0"/>
+        </w:numPr>
+        <w:jc w:val="left"/>
+        <w:rPr>
+          <w:rFonts w:hint="default" w:ascii="Calibri" w:hAnsi="Calibri" w:eastAsia="sans-serif" w:cs="Calibri"/>
+          <w:b w:val="0"/>
+          <w:bCs w:val="0"/>
+          <w:sz w:val="21"/>
+          <w:szCs w:val="21"/>
+          <w:lang w:val="fr-FR"/>
+        </w:rPr>
+      </w:pPr>
+      <w:r>
+        <w:rPr>
+          <w:rFonts w:hint="default" w:ascii="Calibri" w:hAnsi="Calibri" w:eastAsia="sans-serif" w:cs="Calibri"/>
+          <w:b w:val="0"/>
+          <w:bCs w:val="0"/>
+          <w:sz w:val="21"/>
+          <w:szCs w:val="21"/>
+          <w:lang w:val="fr-FR"/>
+        </w:rPr>
+        <w:t>Votre dossier git est maintenant dans votre VM.</w:t>
+      </w:r>
+    </w:p>
+    <w:p>
+      <w:pPr>
+        <w:widowControl w:val="0"/>
+        <w:numPr>
+          <w:numId w:val="0"/>
+        </w:numPr>
+        <w:jc w:val="left"/>
+        <w:rPr>
+          <w:rFonts w:hint="default" w:ascii="Calibri" w:hAnsi="Calibri" w:eastAsia="sans-serif" w:cs="Calibri"/>
+          <w:b w:val="0"/>
+          <w:bCs w:val="0"/>
+          <w:sz w:val="21"/>
+          <w:szCs w:val="21"/>
+          <w:lang w:val="fr-FR"/>
+        </w:rPr>
+      </w:pPr>
+    </w:p>
+    <w:p>
+      <w:pPr>
+        <w:widowControl w:val="0"/>
+        <w:numPr>
+          <w:numId w:val="0"/>
+        </w:numPr>
+        <w:ind w:firstLine="420" w:firstLineChars="0"/>
+        <w:jc w:val="left"/>
+        <w:rPr>
+          <w:rFonts w:hint="default" w:ascii="Calibri" w:hAnsi="Calibri" w:eastAsia="sans-serif" w:cs="Calibri"/>
+          <w:b w:val="0"/>
+          <w:bCs w:val="0"/>
+          <w:sz w:val="21"/>
+          <w:szCs w:val="21"/>
+          <w:lang w:val="fr-FR"/>
+        </w:rPr>
+      </w:pPr>
+    </w:p>
+    <w:p>
+      <w:pPr>
+        <w:widowControl w:val="0"/>
+        <w:numPr>
+          <w:numId w:val="0"/>
+        </w:numPr>
+        <w:ind w:firstLine="420" w:firstLineChars="0"/>
+        <w:jc w:val="left"/>
+        <w:rPr>
+          <w:rFonts w:hint="default" w:ascii="Calibri" w:hAnsi="Calibri" w:eastAsia="sans-serif" w:cs="Calibri"/>
+          <w:b w:val="0"/>
+          <w:bCs w:val="0"/>
+          <w:sz w:val="21"/>
+          <w:szCs w:val="21"/>
+          <w:lang w:val="fr-FR"/>
+        </w:rPr>
+      </w:pPr>
+    </w:p>
+    <w:p>
+      <w:pPr>
+        <w:widowControl w:val="0"/>
+        <w:numPr>
+          <w:numId w:val="0"/>
+        </w:numPr>
+        <w:ind w:firstLine="420" w:firstLineChars="0"/>
+        <w:jc w:val="left"/>
+        <w:rPr>
+          <w:rFonts w:hint="default" w:ascii="Calibri" w:hAnsi="Calibri" w:eastAsia="sans-serif" w:cs="Calibri"/>
+          <w:b w:val="0"/>
+          <w:bCs w:val="0"/>
+          <w:sz w:val="21"/>
+          <w:szCs w:val="21"/>
+          <w:lang w:val="fr-FR"/>
+        </w:rPr>
+      </w:pPr>
+    </w:p>
+    <w:p>
+      <w:pPr>
+        <w:widowControl w:val="0"/>
+        <w:numPr>
+          <w:numId w:val="0"/>
+        </w:numPr>
+        <w:ind w:firstLine="420" w:firstLineChars="0"/>
+        <w:jc w:val="left"/>
+        <w:rPr>
+          <w:rFonts w:hint="default" w:ascii="Calibri" w:hAnsi="Calibri" w:eastAsia="sans-serif" w:cs="Calibri"/>
+          <w:b w:val="0"/>
+          <w:bCs w:val="0"/>
+          <w:sz w:val="21"/>
+          <w:szCs w:val="21"/>
+          <w:lang w:val="fr-FR"/>
+        </w:rPr>
+      </w:pPr>
+    </w:p>
+    <w:p>
+      <w:pPr>
+        <w:widowControl w:val="0"/>
+        <w:numPr>
+          <w:numId w:val="0"/>
+        </w:numPr>
+        <w:ind w:firstLine="420" w:firstLineChars="0"/>
+        <w:jc w:val="left"/>
+        <w:rPr>
+          <w:rFonts w:hint="default" w:ascii="Calibri" w:hAnsi="Calibri" w:eastAsia="sans-serif" w:cs="Calibri"/>
+          <w:b w:val="0"/>
+          <w:bCs w:val="0"/>
+          <w:sz w:val="21"/>
+          <w:szCs w:val="21"/>
+          <w:lang w:val="fr-FR"/>
+        </w:rPr>
+      </w:pPr>
+    </w:p>
+    <w:p>
+      <w:pPr>
+        <w:widowControl w:val="0"/>
+        <w:numPr>
+          <w:numId w:val="0"/>
+        </w:numPr>
+        <w:ind w:firstLine="420" w:firstLineChars="0"/>
+        <w:jc w:val="left"/>
+        <w:rPr>
+          <w:rFonts w:hint="default" w:ascii="Calibri" w:hAnsi="Calibri" w:eastAsia="sans-serif" w:cs="Calibri"/>
+          <w:b w:val="0"/>
+          <w:bCs w:val="0"/>
+          <w:sz w:val="21"/>
+          <w:szCs w:val="21"/>
+          <w:lang w:val="fr-FR"/>
+        </w:rPr>
+      </w:pPr>
+    </w:p>
+    <w:p>
+      <w:pPr>
+        <w:widowControl w:val="0"/>
+        <w:numPr>
+          <w:numId w:val="0"/>
+        </w:numPr>
+        <w:ind w:firstLine="420" w:firstLineChars="0"/>
+        <w:jc w:val="left"/>
+        <w:rPr>
+          <w:rFonts w:hint="default" w:ascii="Calibri" w:hAnsi="Calibri" w:eastAsia="sans-serif" w:cs="Calibri"/>
+          <w:b w:val="0"/>
+          <w:bCs w:val="0"/>
+          <w:sz w:val="21"/>
+          <w:szCs w:val="21"/>
+          <w:lang w:val="fr-FR"/>
+        </w:rPr>
+      </w:pPr>
+    </w:p>
+    <w:p>
+      <w:pPr>
+        <w:widowControl w:val="0"/>
+        <w:numPr>
+          <w:numId w:val="0"/>
+        </w:numPr>
+        <w:ind w:firstLine="420" w:firstLineChars="0"/>
+        <w:jc w:val="left"/>
+        <w:rPr>
+          <w:rFonts w:hint="default" w:ascii="Calibri" w:hAnsi="Calibri" w:eastAsia="sans-serif" w:cs="Calibri"/>
+          <w:b w:val="0"/>
+          <w:bCs w:val="0"/>
+          <w:sz w:val="21"/>
+          <w:szCs w:val="21"/>
+          <w:lang w:val="fr-FR"/>
+        </w:rPr>
+      </w:pPr>
+    </w:p>
+    <w:p>
+      <w:pPr>
+        <w:widowControl w:val="0"/>
+        <w:numPr>
+          <w:numId w:val="0"/>
+        </w:numPr>
+        <w:ind w:firstLine="420" w:firstLineChars="0"/>
+        <w:jc w:val="left"/>
+        <w:rPr>
+          <w:rFonts w:hint="default" w:ascii="Calibri" w:hAnsi="Calibri" w:eastAsia="sans-serif" w:cs="Calibri"/>
+          <w:b w:val="0"/>
+          <w:bCs w:val="0"/>
+          <w:sz w:val="21"/>
+          <w:szCs w:val="21"/>
+          <w:lang w:val="fr-FR"/>
+        </w:rPr>
+      </w:pPr>
+    </w:p>
+    <w:p>
+      <w:pPr>
+        <w:widowControl w:val="0"/>
+        <w:numPr>
+          <w:numId w:val="0"/>
+        </w:numPr>
+        <w:ind w:firstLine="420" w:firstLineChars="0"/>
+        <w:jc w:val="left"/>
+        <w:rPr>
+          <w:rFonts w:hint="default" w:ascii="Calibri" w:hAnsi="Calibri" w:eastAsia="sans-serif" w:cs="Calibri"/>
+          <w:b w:val="0"/>
+          <w:bCs w:val="0"/>
+          <w:sz w:val="21"/>
+          <w:szCs w:val="21"/>
+          <w:lang w:val="fr-FR"/>
+        </w:rPr>
+      </w:pPr>
+    </w:p>
+    <w:p>
+      <w:pPr>
+        <w:widowControl w:val="0"/>
+        <w:numPr>
+          <w:numId w:val="0"/>
+        </w:numPr>
+        <w:ind w:firstLine="420" w:firstLineChars="0"/>
+        <w:jc w:val="left"/>
+        <w:rPr>
+          <w:rFonts w:hint="default" w:ascii="Calibri" w:hAnsi="Calibri" w:eastAsia="sans-serif" w:cs="Calibri"/>
+          <w:b w:val="0"/>
+          <w:bCs w:val="0"/>
+          <w:sz w:val="21"/>
+          <w:szCs w:val="21"/>
+          <w:lang w:val="fr-FR"/>
+        </w:rPr>
+      </w:pPr>
+    </w:p>
+    <w:p>
+      <w:pPr>
+        <w:widowControl w:val="0"/>
+        <w:numPr>
+          <w:numId w:val="0"/>
+        </w:numPr>
+        <w:ind w:firstLine="420" w:firstLineChars="0"/>
+        <w:jc w:val="left"/>
+        <w:rPr>
+          <w:rFonts w:hint="default" w:ascii="Calibri" w:hAnsi="Calibri" w:eastAsia="sans-serif" w:cs="Calibri"/>
+          <w:b w:val="0"/>
+          <w:bCs w:val="0"/>
+          <w:sz w:val="21"/>
+          <w:szCs w:val="21"/>
+          <w:lang w:val="fr-FR"/>
+        </w:rPr>
+      </w:pPr>
+    </w:p>
+    <w:p>
+      <w:pPr>
+        <w:widowControl w:val="0"/>
+        <w:numPr>
+          <w:numId w:val="0"/>
+        </w:numPr>
+        <w:ind w:firstLine="420" w:firstLineChars="0"/>
+        <w:jc w:val="left"/>
+        <w:rPr>
+          <w:rFonts w:hint="default" w:ascii="Calibri" w:hAnsi="Calibri" w:eastAsia="sans-serif" w:cs="Calibri"/>
+          <w:b w:val="0"/>
+          <w:bCs w:val="0"/>
+          <w:sz w:val="21"/>
+          <w:szCs w:val="21"/>
+          <w:lang w:val="fr-FR"/>
+        </w:rPr>
+      </w:pPr>
+    </w:p>
+    <w:p>
+      <w:pPr>
+        <w:widowControl w:val="0"/>
+        <w:numPr>
+          <w:numId w:val="0"/>
+        </w:numPr>
+        <w:ind w:firstLine="420" w:firstLineChars="0"/>
+        <w:jc w:val="left"/>
+        <w:rPr>
+          <w:rFonts w:hint="default" w:ascii="Calibri" w:hAnsi="Calibri" w:eastAsia="sans-serif" w:cs="Calibri"/>
+          <w:b w:val="0"/>
+          <w:bCs w:val="0"/>
+          <w:sz w:val="21"/>
+          <w:szCs w:val="21"/>
+          <w:lang w:val="fr-FR"/>
+        </w:rPr>
+      </w:pPr>
+    </w:p>
+    <w:p>
+      <w:pPr>
+        <w:widowControl w:val="0"/>
+        <w:numPr>
+          <w:numId w:val="0"/>
+        </w:numPr>
+        <w:ind w:firstLine="420" w:firstLineChars="0"/>
+        <w:jc w:val="left"/>
+        <w:rPr>
+          <w:rFonts w:hint="default" w:ascii="Calibri" w:hAnsi="Calibri" w:eastAsia="sans-serif" w:cs="Calibri"/>
+          <w:b w:val="0"/>
+          <w:bCs w:val="0"/>
+          <w:sz w:val="21"/>
+          <w:szCs w:val="21"/>
+          <w:lang w:val="fr-FR"/>
+        </w:rPr>
+      </w:pPr>
+    </w:p>
+    <w:p>
+      <w:pPr>
+        <w:widowControl w:val="0"/>
+        <w:numPr>
+          <w:numId w:val="0"/>
+        </w:numPr>
+        <w:ind w:firstLine="420" w:firstLineChars="0"/>
+        <w:jc w:val="left"/>
+        <w:rPr>
+          <w:rFonts w:hint="default" w:ascii="Calibri" w:hAnsi="Calibri" w:eastAsia="sans-serif" w:cs="Calibri"/>
+          <w:b w:val="0"/>
+          <w:bCs w:val="0"/>
+          <w:sz w:val="21"/>
+          <w:szCs w:val="21"/>
+          <w:lang w:val="fr-FR"/>
+        </w:rPr>
+      </w:pPr>
+    </w:p>
+    <w:p>
+      <w:pPr>
+        <w:widowControl w:val="0"/>
+        <w:numPr>
+          <w:numId w:val="0"/>
+        </w:numPr>
+        <w:ind w:firstLine="420" w:firstLineChars="0"/>
+        <w:jc w:val="left"/>
+        <w:rPr>
+          <w:rFonts w:hint="default" w:ascii="Calibri" w:hAnsi="Calibri" w:eastAsia="sans-serif" w:cs="Calibri"/>
+          <w:b w:val="0"/>
+          <w:bCs w:val="0"/>
+          <w:sz w:val="21"/>
+          <w:szCs w:val="21"/>
+          <w:lang w:val="fr-FR"/>
+        </w:rPr>
+      </w:pPr>
+    </w:p>
+    <w:p>
+      <w:pPr>
+        <w:widowControl w:val="0"/>
+        <w:numPr>
+          <w:numId w:val="0"/>
+        </w:numPr>
+        <w:ind w:firstLine="420" w:firstLineChars="0"/>
+        <w:jc w:val="left"/>
+        <w:rPr>
+          <w:rFonts w:hint="default" w:ascii="Calibri" w:hAnsi="Calibri" w:eastAsia="sans-serif" w:cs="Calibri"/>
+          <w:b w:val="0"/>
+          <w:bCs w:val="0"/>
+          <w:sz w:val="21"/>
+          <w:szCs w:val="21"/>
+          <w:lang w:val="fr-FR"/>
+        </w:rPr>
+      </w:pPr>
+    </w:p>
+    <w:p>
+      <w:pPr>
+        <w:widowControl w:val="0"/>
+        <w:numPr>
+          <w:numId w:val="0"/>
+        </w:numPr>
+        <w:jc w:val="left"/>
+        <w:rPr>
+          <w:rFonts w:hint="default" w:ascii="Calibri" w:hAnsi="Calibri" w:eastAsia="sans-serif" w:cs="Calibri"/>
+          <w:b w:val="0"/>
+          <w:bCs w:val="0"/>
+          <w:sz w:val="21"/>
+          <w:szCs w:val="21"/>
+          <w:lang w:val="fr-FR"/>
+        </w:rPr>
+      </w:pPr>
       <w:bookmarkStart w:id="0" w:name="_GoBack"/>
       <w:bookmarkEnd w:id="0"/>
+      <w:r>
+        <w:rPr>
+          <w:rFonts w:hint="default" w:ascii="Calibri" w:hAnsi="Calibri" w:eastAsia="sans-serif" w:cs="Calibri"/>
+          <w:b w:val="0"/>
+          <w:bCs w:val="0"/>
+          <w:sz w:val="21"/>
+          <w:szCs w:val="21"/>
+          <w:lang w:val="fr-FR"/>
+        </w:rPr>
+        <w:t>Pour autorisé quelqu’un à utilisé votre VM pour accéder au dossier, nous allons</w:t>
+      </w:r>
+      <w:r>
+        <w:rPr>
+          <w:rFonts w:hint="default" w:ascii="Calibri" w:hAnsi="Calibri" w:eastAsia="sans-serif" w:cs="Calibri"/>
+          <w:b/>
+          <w:bCs/>
+          <w:sz w:val="21"/>
+          <w:szCs w:val="21"/>
+          <w:lang w:val="fr-FR"/>
+        </w:rPr>
+        <w:t xml:space="preserve"> installer Team Viewer</w:t>
+      </w:r>
+      <w:r>
+        <w:rPr>
+          <w:rFonts w:hint="default" w:ascii="Calibri" w:hAnsi="Calibri" w:eastAsia="sans-serif" w:cs="Calibri"/>
+          <w:b w:val="0"/>
+          <w:bCs w:val="0"/>
+          <w:sz w:val="21"/>
+          <w:szCs w:val="21"/>
+          <w:lang w:val="fr-FR"/>
+        </w:rPr>
+        <w:t>.</w:t>
+      </w:r>
+    </w:p>
+    <w:p>
+      <w:pPr>
+        <w:widowControl w:val="0"/>
+        <w:numPr>
+          <w:numId w:val="0"/>
+        </w:numPr>
+        <w:jc w:val="left"/>
+        <w:rPr>
+          <w:rFonts w:hint="default" w:ascii="Calibri" w:hAnsi="Calibri" w:eastAsia="sans-serif" w:cs="Calibri"/>
+          <w:b w:val="0"/>
+          <w:bCs w:val="0"/>
+          <w:sz w:val="21"/>
+          <w:szCs w:val="21"/>
+          <w:lang w:val="fr-FR"/>
+        </w:rPr>
+      </w:pPr>
+    </w:p>
+    <w:p>
+      <w:pPr>
+        <w:widowControl w:val="0"/>
+        <w:numPr>
+          <w:numId w:val="0"/>
+        </w:numPr>
+        <w:ind w:firstLine="420" w:firstLineChars="0"/>
+        <w:jc w:val="left"/>
+        <w:rPr>
+          <w:rFonts w:hint="default" w:ascii="Calibri" w:hAnsi="Calibri" w:eastAsia="sans-serif" w:cs="Calibri"/>
+          <w:b w:val="0"/>
+          <w:bCs w:val="0"/>
+          <w:sz w:val="21"/>
+          <w:szCs w:val="21"/>
+          <w:lang w:val="fr-FR"/>
+        </w:rPr>
+      </w:pPr>
+      <w:r>
+        <w:rPr>
+          <w:rFonts w:hint="default" w:ascii="Calibri" w:hAnsi="Calibri" w:eastAsia="sans-serif" w:cs="Calibri"/>
+          <w:b w:val="0"/>
+          <w:bCs w:val="0"/>
+          <w:sz w:val="21"/>
+          <w:szCs w:val="21"/>
+          <w:lang w:val="fr-FR"/>
+        </w:rPr>
+        <w:t>Installer Team Viewer:</w:t>
+      </w:r>
+    </w:p>
+    <w:p>
+      <w:pPr>
+        <w:widowControl w:val="0"/>
+        <w:numPr>
+          <w:numId w:val="0"/>
+        </w:numPr>
+        <w:ind w:left="420" w:leftChars="0" w:firstLine="420" w:firstLineChars="0"/>
+        <w:jc w:val="left"/>
+        <w:rPr>
+          <w:rFonts w:hint="default" w:ascii="Calibri" w:hAnsi="Calibri" w:eastAsia="sans-serif" w:cs="Calibri"/>
+          <w:b w:val="0"/>
+          <w:bCs w:val="0"/>
+          <w:sz w:val="21"/>
+          <w:szCs w:val="21"/>
+          <w:lang w:val="fr-FR"/>
+        </w:rPr>
+      </w:pPr>
+      <w:r>
+        <w:rPr>
+          <w:rFonts w:hint="default" w:ascii="Calibri" w:hAnsi="Calibri" w:eastAsia="sans-serif" w:cs="Calibri"/>
+          <w:b w:val="0"/>
+          <w:bCs w:val="0"/>
+          <w:sz w:val="21"/>
+          <w:szCs w:val="21"/>
+          <w:lang w:val="fr-FR"/>
+        </w:rPr>
+        <w:t>-Une fois le téléchargement terminé, une fenêtre s’ouvrira.</w:t>
+      </w:r>
+    </w:p>
+    <w:p>
+      <w:pPr>
+        <w:widowControl w:val="0"/>
+        <w:numPr>
+          <w:numId w:val="0"/>
+        </w:numPr>
+        <w:ind w:left="420" w:leftChars="0" w:firstLine="420" w:firstLineChars="0"/>
+        <w:jc w:val="left"/>
+        <w:rPr>
+          <w:rFonts w:hint="default" w:ascii="Calibri" w:hAnsi="Calibri" w:eastAsia="sans-serif" w:cs="Calibri"/>
+          <w:b w:val="0"/>
+          <w:bCs w:val="0"/>
+          <w:sz w:val="21"/>
+          <w:szCs w:val="21"/>
+          <w:lang w:val="fr-FR"/>
+        </w:rPr>
+      </w:pPr>
+      <w:r>
+        <w:rPr>
+          <w:rFonts w:hint="default" w:ascii="Calibri" w:hAnsi="Calibri" w:eastAsia="sans-serif" w:cs="Calibri"/>
+          <w:b w:val="0"/>
+          <w:bCs w:val="0"/>
+          <w:sz w:val="21"/>
+          <w:szCs w:val="21"/>
+          <w:lang w:val="fr-FR"/>
+        </w:rPr>
+        <w:t>-Votre</w:t>
+      </w:r>
+      <w:r>
+        <w:rPr>
+          <w:rFonts w:hint="default" w:ascii="Calibri" w:hAnsi="Calibri" w:eastAsia="sans-serif" w:cs="Calibri"/>
+          <w:b/>
+          <w:bCs/>
+          <w:sz w:val="21"/>
+          <w:szCs w:val="21"/>
+          <w:lang w:val="fr-FR"/>
+        </w:rPr>
+        <w:t xml:space="preserve"> collègue</w:t>
+      </w:r>
+      <w:r>
+        <w:rPr>
+          <w:rFonts w:hint="default" w:ascii="Calibri" w:hAnsi="Calibri" w:eastAsia="sans-serif" w:cs="Calibri"/>
+          <w:b w:val="0"/>
+          <w:bCs w:val="0"/>
+          <w:sz w:val="21"/>
+          <w:szCs w:val="21"/>
+          <w:lang w:val="fr-FR"/>
+        </w:rPr>
+        <w:t xml:space="preserve"> doit entré dans sa machine et son </w:t>
+      </w:r>
+      <w:r>
+        <w:rPr>
+          <w:rFonts w:hint="default" w:ascii="Calibri" w:hAnsi="Calibri" w:eastAsia="sans-serif" w:cs="Calibri"/>
+          <w:b/>
+          <w:bCs/>
+          <w:sz w:val="21"/>
+          <w:szCs w:val="21"/>
+          <w:lang w:val="fr-FR"/>
+        </w:rPr>
+        <w:t>Team Viewer</w:t>
+      </w:r>
+      <w:r>
+        <w:rPr>
+          <w:rFonts w:hint="default" w:ascii="Calibri" w:hAnsi="Calibri" w:eastAsia="sans-serif" w:cs="Calibri"/>
+          <w:b w:val="0"/>
+          <w:bCs w:val="0"/>
+          <w:sz w:val="21"/>
+          <w:szCs w:val="21"/>
+          <w:lang w:val="fr-FR"/>
+        </w:rPr>
+        <w:t xml:space="preserve"> </w:t>
+      </w:r>
+      <w:r>
+        <w:rPr>
+          <w:rFonts w:hint="default" w:ascii="Calibri" w:hAnsi="Calibri" w:eastAsia="sans-serif" w:cs="Calibri"/>
+          <w:b/>
+          <w:bCs/>
+          <w:sz w:val="21"/>
+          <w:szCs w:val="21"/>
+          <w:lang w:val="fr-FR"/>
+        </w:rPr>
+        <w:t xml:space="preserve">ID </w:t>
+      </w:r>
+      <w:r>
+        <w:rPr>
+          <w:rFonts w:hint="default" w:ascii="Calibri" w:hAnsi="Calibri" w:eastAsia="sans-serif" w:cs="Calibri"/>
+          <w:b w:val="0"/>
+          <w:bCs w:val="0"/>
+          <w:sz w:val="21"/>
+          <w:szCs w:val="21"/>
+          <w:lang w:val="fr-FR"/>
+        </w:rPr>
+        <w:t xml:space="preserve">et le </w:t>
+      </w:r>
+      <w:r>
+        <w:rPr>
+          <w:rFonts w:hint="default" w:ascii="Calibri" w:hAnsi="Calibri" w:eastAsia="sans-serif" w:cs="Calibri"/>
+          <w:b/>
+          <w:bCs/>
+          <w:sz w:val="21"/>
+          <w:szCs w:val="21"/>
+          <w:lang w:val="fr-FR"/>
+        </w:rPr>
+        <w:t>Mots de passe</w:t>
+      </w:r>
+      <w:r>
+        <w:rPr>
+          <w:rFonts w:hint="default" w:ascii="Calibri" w:hAnsi="Calibri" w:eastAsia="sans-serif" w:cs="Calibri"/>
+          <w:b w:val="0"/>
+          <w:bCs w:val="0"/>
+          <w:sz w:val="21"/>
+          <w:szCs w:val="21"/>
+          <w:lang w:val="fr-FR"/>
+        </w:rPr>
+        <w:t xml:space="preserve"> donner </w:t>
+      </w:r>
+      <w:r>
+        <w:rPr>
+          <w:rFonts w:hint="default" w:ascii="Calibri" w:hAnsi="Calibri" w:eastAsia="sans-serif" w:cs="Calibri"/>
+          <w:b/>
+          <w:bCs/>
+          <w:sz w:val="21"/>
+          <w:szCs w:val="21"/>
+          <w:lang w:val="fr-FR"/>
+        </w:rPr>
+        <w:t>Team</w:t>
+      </w:r>
+      <w:r>
+        <w:rPr>
+          <w:rFonts w:hint="default" w:ascii="Calibri" w:hAnsi="Calibri" w:eastAsia="sans-serif" w:cs="Calibri"/>
+          <w:b w:val="0"/>
+          <w:bCs w:val="0"/>
+          <w:sz w:val="21"/>
+          <w:szCs w:val="21"/>
+          <w:lang w:val="fr-FR"/>
+        </w:rPr>
+        <w:t>.</w:t>
+      </w:r>
+    </w:p>
+    <w:p>
+      <w:pPr>
+        <w:widowControl w:val="0"/>
+        <w:numPr>
+          <w:numId w:val="0"/>
+        </w:numPr>
+        <w:ind w:left="420" w:leftChars="0" w:firstLine="420" w:firstLineChars="0"/>
+        <w:jc w:val="left"/>
+        <w:rPr>
+          <w:rFonts w:hint="default" w:ascii="Calibri" w:hAnsi="Calibri" w:eastAsia="sans-serif" w:cs="Calibri"/>
+          <w:b w:val="0"/>
+          <w:bCs w:val="0"/>
+          <w:sz w:val="21"/>
+          <w:szCs w:val="21"/>
+          <w:lang w:val="fr-FR"/>
+        </w:rPr>
+      </w:pPr>
+      <w:r>
+        <w:rPr>
+          <w:rFonts w:hint="default" w:ascii="Calibri" w:hAnsi="Calibri" w:eastAsia="sans-serif" w:cs="Calibri"/>
+          <w:b w:val="0"/>
+          <w:bCs w:val="0"/>
+          <w:sz w:val="21"/>
+          <w:szCs w:val="21"/>
+          <w:lang w:val="fr-FR"/>
+        </w:rPr>
+        <w:drawing>
+          <wp:inline distT="0" distB="0" distL="114300" distR="114300">
+            <wp:extent cx="5269865" cy="3810635"/>
+            <wp:effectExtent l="0" t="0" r="6985" b="18415"/>
+            <wp:docPr id="16" name="Image 16" descr="Team"/>
+            <wp:cNvGraphicFramePr>
+              <a:graphicFrameLocks xmlns:a="http://schemas.openxmlformats.org/drawingml/2006/main" noChangeAspect="1"/>
+            </wp:cNvGraphicFramePr>
+            <a:graphic xmlns:a="http://schemas.openxmlformats.org/drawingml/2006/main">
+              <a:graphicData uri="http://schemas.openxmlformats.org/drawingml/2006/picture">
+                <pic:pic xmlns:pic="http://schemas.openxmlformats.org/drawingml/2006/picture">
+                  <pic:nvPicPr>
+                    <pic:cNvPr id="16" name="Image 16" descr="Team"/>
+                    <pic:cNvPicPr>
+                      <a:picLocks noChangeAspect="1"/>
+                    </pic:cNvPicPr>
+                  </pic:nvPicPr>
+                  <pic:blipFill>
+                    <a:blip r:embed="rId17"/>
+                    <a:stretch>
+                      <a:fillRect/>
+                    </a:stretch>
+                  </pic:blipFill>
+                  <pic:spPr>
+                    <a:xfrm>
+                      <a:off x="0" y="0"/>
+                      <a:ext cx="5269865" cy="3810635"/>
+                    </a:xfrm>
+                    <a:prstGeom prst="rect">
+                      <a:avLst/>
+                    </a:prstGeom>
+                  </pic:spPr>
+                </pic:pic>
+              </a:graphicData>
+            </a:graphic>
+          </wp:inline>
+        </w:drawing>
+      </w:r>
+    </w:p>
+    <w:p>
+      <w:pPr>
+        <w:widowControl w:val="0"/>
+        <w:numPr>
+          <w:numId w:val="0"/>
+        </w:numPr>
+        <w:ind w:firstLine="210" w:firstLineChars="100"/>
+        <w:jc w:val="left"/>
+        <w:rPr>
+          <w:rFonts w:hint="default" w:ascii="Calibri" w:hAnsi="Calibri" w:eastAsia="sans-serif" w:cs="Calibri"/>
+          <w:b w:val="0"/>
+          <w:bCs w:val="0"/>
+          <w:sz w:val="21"/>
+          <w:szCs w:val="21"/>
+          <w:lang w:val="fr-FR"/>
+        </w:rPr>
+      </w:pPr>
+      <w:r>
+        <w:rPr>
+          <w:rFonts w:hint="default" w:ascii="Calibri" w:hAnsi="Calibri" w:eastAsia="sans-serif" w:cs="Calibri"/>
+          <w:b w:val="0"/>
+          <w:bCs w:val="0"/>
+          <w:sz w:val="21"/>
+          <w:szCs w:val="21"/>
+          <w:lang w:val="fr-FR"/>
+        </w:rPr>
+        <w:t>Ceci effectuer votre collègue devrait pouvoir utiliser votre machine et accéder au dossier de git crée précédemment.</w:t>
+      </w:r>
+    </w:p>
+    <w:p>
+      <w:pPr>
+        <w:widowControl w:val="0"/>
+        <w:numPr>
+          <w:numId w:val="0"/>
+        </w:numPr>
+        <w:ind w:firstLine="210" w:firstLineChars="100"/>
+        <w:jc w:val="left"/>
+        <w:rPr>
+          <w:rFonts w:hint="default" w:ascii="Calibri" w:hAnsi="Calibri" w:eastAsia="sans-serif" w:cs="Calibri"/>
+          <w:b w:val="0"/>
+          <w:bCs w:val="0"/>
+          <w:sz w:val="21"/>
+          <w:szCs w:val="21"/>
+          <w:lang w:val="fr-FR"/>
+        </w:rPr>
+      </w:pPr>
+    </w:p>
+    <w:p>
+      <w:pPr>
+        <w:widowControl w:val="0"/>
+        <w:numPr>
+          <w:numId w:val="0"/>
+        </w:numPr>
+        <w:jc w:val="left"/>
+        <w:rPr>
+          <w:rFonts w:hint="default" w:ascii="Calibri" w:hAnsi="Calibri" w:eastAsia="sans-serif" w:cs="Calibri"/>
+          <w:b w:val="0"/>
+          <w:bCs w:val="0"/>
+          <w:sz w:val="21"/>
+          <w:szCs w:val="21"/>
+          <w:lang w:val="fr-FR"/>
+        </w:rPr>
+      </w:pPr>
     </w:p>
     <w:sectPr>
       <w:pgSz w:w="11906" w:h="16838"/>

--- a/Documentation azure/VM Azure.docx
+++ b/Documentation azure/VM Azure.docx
@@ -2085,6 +2085,7 @@
       <w:pPr>
         <w:widowControl w:val="0"/>
         <w:numPr>
+          <w:ilvl w:val="0"/>
           <w:numId w:val="0"/>
         </w:numPr>
         <w:jc w:val="left"/>
@@ -2151,6 +2152,7 @@
       <w:pPr>
         <w:widowControl w:val="0"/>
         <w:numPr>
+          <w:ilvl w:val="0"/>
           <w:numId w:val="0"/>
         </w:numPr>
         <w:jc w:val="left"/>
@@ -2213,22 +2215,24 @@
       <w:pPr>
         <w:widowControl w:val="0"/>
         <w:numPr>
-          <w:numId w:val="0"/>
-        </w:numPr>
-        <w:jc w:val="left"/>
-        <w:rPr>
-          <w:rFonts w:hint="default"/>
-          <w:b w:val="0"/>
-          <w:bCs w:val="0"/>
-          <w:u w:val="none"/>
-          <w:lang w:val="fr-FR"/>
-        </w:rPr>
-      </w:pPr>
-    </w:p>
-    <w:p>
-      <w:pPr>
-        <w:widowControl w:val="0"/>
-        <w:numPr>
+          <w:ilvl w:val="0"/>
+          <w:numId w:val="0"/>
+        </w:numPr>
+        <w:jc w:val="left"/>
+        <w:rPr>
+          <w:rFonts w:hint="default"/>
+          <w:b w:val="0"/>
+          <w:bCs w:val="0"/>
+          <w:u w:val="none"/>
+          <w:lang w:val="fr-FR"/>
+        </w:rPr>
+      </w:pPr>
+    </w:p>
+    <w:p>
+      <w:pPr>
+        <w:widowControl w:val="0"/>
+        <w:numPr>
+          <w:ilvl w:val="0"/>
           <w:numId w:val="0"/>
         </w:numPr>
         <w:jc w:val="left"/>
@@ -2275,6 +2279,7 @@
       <w:pPr>
         <w:widowControl w:val="0"/>
         <w:numPr>
+          <w:ilvl w:val="0"/>
           <w:numId w:val="0"/>
         </w:numPr>
         <w:ind w:firstLine="420" w:firstLineChars="0"/>
@@ -2302,6 +2307,7 @@
       <w:pPr>
         <w:widowControl w:val="0"/>
         <w:numPr>
+          <w:ilvl w:val="0"/>
           <w:numId w:val="0"/>
         </w:numPr>
         <w:ind w:firstLine="420" w:firstLineChars="0"/>
@@ -2329,6 +2335,7 @@
       <w:pPr>
         <w:widowControl w:val="0"/>
         <w:numPr>
+          <w:ilvl w:val="0"/>
           <w:numId w:val="0"/>
         </w:numPr>
         <w:ind w:firstLine="420" w:firstLineChars="0"/>
@@ -2356,6 +2363,7 @@
       <w:pPr>
         <w:widowControl w:val="0"/>
         <w:numPr>
+          <w:ilvl w:val="0"/>
           <w:numId w:val="0"/>
         </w:numPr>
         <w:ind w:firstLine="420" w:firstLineChars="0"/>
@@ -2383,6 +2391,7 @@
       <w:pPr>
         <w:widowControl w:val="0"/>
         <w:numPr>
+          <w:ilvl w:val="0"/>
           <w:numId w:val="0"/>
         </w:numPr>
         <w:ind w:firstLine="420" w:firstLineChars="0"/>
@@ -2410,6 +2419,7 @@
       <w:pPr>
         <w:widowControl w:val="0"/>
         <w:numPr>
+          <w:ilvl w:val="0"/>
           <w:numId w:val="0"/>
         </w:numPr>
         <w:ind w:firstLine="420" w:firstLineChars="0"/>
@@ -2437,6 +2447,7 @@
       <w:pPr>
         <w:widowControl w:val="0"/>
         <w:numPr>
+          <w:ilvl w:val="0"/>
           <w:numId w:val="0"/>
         </w:numPr>
         <w:ind w:firstLine="420" w:firstLineChars="0"/>
@@ -2464,6 +2475,7 @@
       <w:pPr>
         <w:widowControl w:val="0"/>
         <w:numPr>
+          <w:ilvl w:val="0"/>
           <w:numId w:val="0"/>
         </w:numPr>
         <w:jc w:val="left"/>
@@ -2490,6 +2502,7 @@
       <w:pPr>
         <w:widowControl w:val="0"/>
         <w:numPr>
+          <w:ilvl w:val="0"/>
           <w:numId w:val="0"/>
         </w:numPr>
         <w:ind w:firstLine="420" w:firstLineChars="0"/>
@@ -2567,6 +2580,7 @@
       <w:pPr>
         <w:widowControl w:val="0"/>
         <w:numPr>
+          <w:ilvl w:val="0"/>
           <w:numId w:val="0"/>
         </w:numPr>
         <w:jc w:val="left"/>
@@ -2629,6 +2643,7 @@
       <w:pPr>
         <w:widowControl w:val="0"/>
         <w:numPr>
+          <w:ilvl w:val="0"/>
           <w:numId w:val="0"/>
         </w:numPr>
         <w:jc w:val="left"/>
@@ -2665,6 +2680,7 @@
       <w:pPr>
         <w:widowControl w:val="0"/>
         <w:numPr>
+          <w:ilvl w:val="0"/>
           <w:numId w:val="0"/>
         </w:numPr>
         <w:jc w:val="left"/>
@@ -2727,6 +2743,7 @@
       <w:pPr>
         <w:widowControl w:val="0"/>
         <w:numPr>
+          <w:ilvl w:val="0"/>
           <w:numId w:val="0"/>
         </w:numPr>
         <w:ind w:firstLine="420" w:firstLineChars="0"/>
@@ -2744,6 +2761,7 @@
       <w:pPr>
         <w:widowControl w:val="0"/>
         <w:numPr>
+          <w:ilvl w:val="0"/>
           <w:numId w:val="0"/>
         </w:numPr>
         <w:ind w:firstLine="420" w:firstLineChars="0"/>
@@ -2761,6 +2779,7 @@
       <w:pPr>
         <w:widowControl w:val="0"/>
         <w:numPr>
+          <w:ilvl w:val="0"/>
           <w:numId w:val="0"/>
         </w:numPr>
         <w:ind w:firstLine="420" w:firstLineChars="0"/>
@@ -2778,6 +2797,7 @@
       <w:pPr>
         <w:widowControl w:val="0"/>
         <w:numPr>
+          <w:ilvl w:val="0"/>
           <w:numId w:val="0"/>
         </w:numPr>
         <w:ind w:firstLine="420" w:firstLineChars="0"/>
@@ -2795,6 +2815,7 @@
       <w:pPr>
         <w:widowControl w:val="0"/>
         <w:numPr>
+          <w:ilvl w:val="0"/>
           <w:numId w:val="0"/>
         </w:numPr>
         <w:ind w:firstLine="420" w:firstLineChars="0"/>
@@ -2812,6 +2833,7 @@
       <w:pPr>
         <w:widowControl w:val="0"/>
         <w:numPr>
+          <w:ilvl w:val="0"/>
           <w:numId w:val="0"/>
         </w:numPr>
         <w:ind w:firstLine="420" w:firstLineChars="0"/>
@@ -2849,6 +2871,7 @@
       <w:pPr>
         <w:widowControl w:val="0"/>
         <w:numPr>
+          <w:ilvl w:val="0"/>
           <w:numId w:val="0"/>
         </w:numPr>
         <w:ind w:left="420" w:leftChars="0" w:firstLine="420" w:firstLineChars="0"/>
@@ -2896,6 +2919,7 @@
       <w:pPr>
         <w:widowControl w:val="0"/>
         <w:numPr>
+          <w:ilvl w:val="0"/>
           <w:numId w:val="0"/>
         </w:numPr>
         <w:ind w:firstLine="420" w:firstLineChars="0"/>
@@ -2959,6 +2983,7 @@
       <w:pPr>
         <w:widowControl w:val="0"/>
         <w:numPr>
+          <w:ilvl w:val="0"/>
           <w:numId w:val="0"/>
         </w:numPr>
         <w:ind w:firstLine="420" w:firstLineChars="0"/>
@@ -2986,6 +3011,7 @@
       <w:pPr>
         <w:widowControl w:val="0"/>
         <w:numPr>
+          <w:ilvl w:val="0"/>
           <w:numId w:val="0"/>
         </w:numPr>
         <w:ind w:firstLine="420" w:firstLineChars="0"/>
@@ -3049,6 +3075,7 @@
       <w:pPr>
         <w:widowControl w:val="0"/>
         <w:numPr>
+          <w:ilvl w:val="0"/>
           <w:numId w:val="0"/>
         </w:numPr>
         <w:jc w:val="left"/>
@@ -3075,54 +3102,58 @@
       <w:pPr>
         <w:widowControl w:val="0"/>
         <w:numPr>
-          <w:numId w:val="0"/>
-        </w:numPr>
-        <w:jc w:val="left"/>
-        <w:rPr>
-          <w:rFonts w:hint="default"/>
-          <w:b w:val="0"/>
-          <w:bCs w:val="0"/>
-          <w:u w:val="none"/>
-          <w:lang w:val="fr-FR"/>
-        </w:rPr>
-      </w:pPr>
-    </w:p>
-    <w:p>
-      <w:pPr>
-        <w:widowControl w:val="0"/>
-        <w:numPr>
-          <w:numId w:val="0"/>
-        </w:numPr>
-        <w:jc w:val="left"/>
-        <w:rPr>
-          <w:rFonts w:hint="default"/>
-          <w:b w:val="0"/>
-          <w:bCs w:val="0"/>
-          <w:u w:val="none"/>
-          <w:lang w:val="fr-FR"/>
-        </w:rPr>
-      </w:pPr>
-    </w:p>
-    <w:p>
-      <w:pPr>
-        <w:widowControl w:val="0"/>
-        <w:numPr>
-          <w:numId w:val="0"/>
-        </w:numPr>
-        <w:jc w:val="left"/>
-        <w:rPr>
-          <w:rFonts w:hint="default"/>
-          <w:b w:val="0"/>
-          <w:bCs w:val="0"/>
-          <w:u w:val="none"/>
-          <w:lang w:val="fr-FR"/>
-        </w:rPr>
-      </w:pPr>
-    </w:p>
-    <w:p>
-      <w:pPr>
-        <w:widowControl w:val="0"/>
-        <w:numPr>
+          <w:ilvl w:val="0"/>
+          <w:numId w:val="0"/>
+        </w:numPr>
+        <w:jc w:val="left"/>
+        <w:rPr>
+          <w:rFonts w:hint="default"/>
+          <w:b w:val="0"/>
+          <w:bCs w:val="0"/>
+          <w:u w:val="none"/>
+          <w:lang w:val="fr-FR"/>
+        </w:rPr>
+      </w:pPr>
+    </w:p>
+    <w:p>
+      <w:pPr>
+        <w:widowControl w:val="0"/>
+        <w:numPr>
+          <w:ilvl w:val="0"/>
+          <w:numId w:val="0"/>
+        </w:numPr>
+        <w:jc w:val="left"/>
+        <w:rPr>
+          <w:rFonts w:hint="default"/>
+          <w:b w:val="0"/>
+          <w:bCs w:val="0"/>
+          <w:u w:val="none"/>
+          <w:lang w:val="fr-FR"/>
+        </w:rPr>
+      </w:pPr>
+    </w:p>
+    <w:p>
+      <w:pPr>
+        <w:widowControl w:val="0"/>
+        <w:numPr>
+          <w:ilvl w:val="0"/>
+          <w:numId w:val="0"/>
+        </w:numPr>
+        <w:jc w:val="left"/>
+        <w:rPr>
+          <w:rFonts w:hint="default"/>
+          <w:b w:val="0"/>
+          <w:bCs w:val="0"/>
+          <w:u w:val="none"/>
+          <w:lang w:val="fr-FR"/>
+        </w:rPr>
+      </w:pPr>
+    </w:p>
+    <w:p>
+      <w:pPr>
+        <w:widowControl w:val="0"/>
+        <w:numPr>
+          <w:ilvl w:val="0"/>
           <w:numId w:val="0"/>
         </w:numPr>
         <w:jc w:val="left"/>
@@ -3210,23 +3241,25 @@
       <w:pPr>
         <w:widowControl w:val="0"/>
         <w:numPr>
-          <w:numId w:val="0"/>
-        </w:numPr>
-        <w:jc w:val="left"/>
-        <w:rPr>
-          <w:rFonts w:hint="default" w:ascii="Calibri" w:hAnsi="Calibri" w:eastAsia="sans-serif" w:cs="Calibri"/>
-          <w:b w:val="0"/>
-          <w:bCs w:val="0"/>
-          <w:sz w:val="21"/>
-          <w:szCs w:val="21"/>
-          <w:lang w:val="fr-FR"/>
-        </w:rPr>
-      </w:pPr>
-    </w:p>
-    <w:p>
-      <w:pPr>
-        <w:widowControl w:val="0"/>
-        <w:numPr>
+          <w:ilvl w:val="0"/>
+          <w:numId w:val="0"/>
+        </w:numPr>
+        <w:jc w:val="left"/>
+        <w:rPr>
+          <w:rFonts w:hint="default" w:ascii="Calibri" w:hAnsi="Calibri" w:eastAsia="sans-serif" w:cs="Calibri"/>
+          <w:b w:val="0"/>
+          <w:bCs w:val="0"/>
+          <w:sz w:val="21"/>
+          <w:szCs w:val="21"/>
+          <w:lang w:val="fr-FR"/>
+        </w:rPr>
+      </w:pPr>
+    </w:p>
+    <w:p>
+      <w:pPr>
+        <w:widowControl w:val="0"/>
+        <w:numPr>
+          <w:ilvl w:val="0"/>
           <w:numId w:val="0"/>
         </w:numPr>
         <w:ind w:firstLine="420" w:firstLineChars="0"/>
@@ -3256,6 +3289,7 @@
       <w:pPr>
         <w:widowControl w:val="0"/>
         <w:numPr>
+          <w:ilvl w:val="0"/>
           <w:numId w:val="0"/>
         </w:numPr>
         <w:ind w:left="420" w:leftChars="0" w:firstLine="420" w:firstLineChars="0"/>
@@ -3307,6 +3341,7 @@
       <w:pPr>
         <w:widowControl w:val="0"/>
         <w:numPr>
+          <w:ilvl w:val="0"/>
           <w:numId w:val="0"/>
         </w:numPr>
         <w:ind w:left="420" w:leftChars="0" w:firstLine="420" w:firstLineChars="0"/>
@@ -3358,6 +3393,7 @@
       <w:pPr>
         <w:widowControl w:val="0"/>
         <w:numPr>
+          <w:ilvl w:val="0"/>
           <w:numId w:val="0"/>
         </w:numPr>
         <w:ind w:left="420" w:leftChars="0" w:firstLine="420" w:firstLineChars="0"/>
@@ -3398,6 +3434,7 @@
       <w:pPr>
         <w:widowControl w:val="0"/>
         <w:numPr>
+          <w:ilvl w:val="0"/>
           <w:numId w:val="0"/>
         </w:numPr>
         <w:ind w:left="420" w:leftChars="0" w:firstLine="420" w:firstLineChars="0"/>
@@ -3463,6 +3500,7 @@
       <w:pPr>
         <w:widowControl w:val="0"/>
         <w:numPr>
+          <w:ilvl w:val="0"/>
           <w:numId w:val="0"/>
         </w:numPr>
         <w:ind w:firstLine="420" w:firstLineChars="0"/>
@@ -3580,6 +3618,7 @@
       <w:pPr>
         <w:widowControl w:val="0"/>
         <w:numPr>
+          <w:ilvl w:val="0"/>
           <w:numId w:val="0"/>
         </w:numPr>
         <w:jc w:val="left"/>
@@ -3608,23 +3647,25 @@
       <w:pPr>
         <w:widowControl w:val="0"/>
         <w:numPr>
-          <w:numId w:val="0"/>
-        </w:numPr>
-        <w:jc w:val="left"/>
-        <w:rPr>
-          <w:rFonts w:hint="default" w:ascii="Calibri" w:hAnsi="Calibri" w:eastAsia="sans-serif" w:cs="Calibri"/>
-          <w:b w:val="0"/>
-          <w:bCs w:val="0"/>
-          <w:sz w:val="21"/>
-          <w:szCs w:val="21"/>
-          <w:lang w:val="fr-FR"/>
-        </w:rPr>
-      </w:pPr>
-    </w:p>
-    <w:p>
-      <w:pPr>
-        <w:widowControl w:val="0"/>
-        <w:numPr>
+          <w:ilvl w:val="0"/>
+          <w:numId w:val="0"/>
+        </w:numPr>
+        <w:jc w:val="left"/>
+        <w:rPr>
+          <w:rFonts w:hint="default" w:ascii="Calibri" w:hAnsi="Calibri" w:eastAsia="sans-serif" w:cs="Calibri"/>
+          <w:b w:val="0"/>
+          <w:bCs w:val="0"/>
+          <w:sz w:val="21"/>
+          <w:szCs w:val="21"/>
+          <w:lang w:val="fr-FR"/>
+        </w:rPr>
+      </w:pPr>
+    </w:p>
+    <w:p>
+      <w:pPr>
+        <w:widowControl w:val="0"/>
+        <w:numPr>
+          <w:ilvl w:val="0"/>
           <w:numId w:val="0"/>
         </w:numPr>
         <w:ind w:firstLine="420" w:firstLineChars="0"/>
@@ -3643,6 +3684,7 @@
       <w:pPr>
         <w:widowControl w:val="0"/>
         <w:numPr>
+          <w:ilvl w:val="0"/>
           <w:numId w:val="0"/>
         </w:numPr>
         <w:ind w:firstLine="420" w:firstLineChars="0"/>
@@ -3661,6 +3703,7 @@
       <w:pPr>
         <w:widowControl w:val="0"/>
         <w:numPr>
+          <w:ilvl w:val="0"/>
           <w:numId w:val="0"/>
         </w:numPr>
         <w:ind w:firstLine="420" w:firstLineChars="0"/>
@@ -3679,6 +3722,7 @@
       <w:pPr>
         <w:widowControl w:val="0"/>
         <w:numPr>
+          <w:ilvl w:val="0"/>
           <w:numId w:val="0"/>
         </w:numPr>
         <w:ind w:firstLine="420" w:firstLineChars="0"/>
@@ -3697,6 +3741,7 @@
       <w:pPr>
         <w:widowControl w:val="0"/>
         <w:numPr>
+          <w:ilvl w:val="0"/>
           <w:numId w:val="0"/>
         </w:numPr>
         <w:ind w:firstLine="420" w:firstLineChars="0"/>
@@ -3715,6 +3760,7 @@
       <w:pPr>
         <w:widowControl w:val="0"/>
         <w:numPr>
+          <w:ilvl w:val="0"/>
           <w:numId w:val="0"/>
         </w:numPr>
         <w:ind w:firstLine="420" w:firstLineChars="0"/>
@@ -3733,6 +3779,7 @@
       <w:pPr>
         <w:widowControl w:val="0"/>
         <w:numPr>
+          <w:ilvl w:val="0"/>
           <w:numId w:val="0"/>
         </w:numPr>
         <w:ind w:firstLine="420" w:firstLineChars="0"/>
@@ -3751,6 +3798,7 @@
       <w:pPr>
         <w:widowControl w:val="0"/>
         <w:numPr>
+          <w:ilvl w:val="0"/>
           <w:numId w:val="0"/>
         </w:numPr>
         <w:ind w:firstLine="420" w:firstLineChars="0"/>
@@ -3769,6 +3817,7 @@
       <w:pPr>
         <w:widowControl w:val="0"/>
         <w:numPr>
+          <w:ilvl w:val="0"/>
           <w:numId w:val="0"/>
         </w:numPr>
         <w:ind w:firstLine="420" w:firstLineChars="0"/>
@@ -3787,6 +3836,7 @@
       <w:pPr>
         <w:widowControl w:val="0"/>
         <w:numPr>
+          <w:ilvl w:val="0"/>
           <w:numId w:val="0"/>
         </w:numPr>
         <w:ind w:firstLine="420" w:firstLineChars="0"/>
@@ -3805,6 +3855,7 @@
       <w:pPr>
         <w:widowControl w:val="0"/>
         <w:numPr>
+          <w:ilvl w:val="0"/>
           <w:numId w:val="0"/>
         </w:numPr>
         <w:ind w:firstLine="420" w:firstLineChars="0"/>
@@ -3823,6 +3874,7 @@
       <w:pPr>
         <w:widowControl w:val="0"/>
         <w:numPr>
+          <w:ilvl w:val="0"/>
           <w:numId w:val="0"/>
         </w:numPr>
         <w:ind w:firstLine="420" w:firstLineChars="0"/>
@@ -3841,6 +3893,7 @@
       <w:pPr>
         <w:widowControl w:val="0"/>
         <w:numPr>
+          <w:ilvl w:val="0"/>
           <w:numId w:val="0"/>
         </w:numPr>
         <w:ind w:firstLine="420" w:firstLineChars="0"/>
@@ -3859,6 +3912,7 @@
       <w:pPr>
         <w:widowControl w:val="0"/>
         <w:numPr>
+          <w:ilvl w:val="0"/>
           <w:numId w:val="0"/>
         </w:numPr>
         <w:ind w:firstLine="420" w:firstLineChars="0"/>
@@ -3877,6 +3931,7 @@
       <w:pPr>
         <w:widowControl w:val="0"/>
         <w:numPr>
+          <w:ilvl w:val="0"/>
           <w:numId w:val="0"/>
         </w:numPr>
         <w:ind w:firstLine="420" w:firstLineChars="0"/>
@@ -3895,6 +3950,7 @@
       <w:pPr>
         <w:widowControl w:val="0"/>
         <w:numPr>
+          <w:ilvl w:val="0"/>
           <w:numId w:val="0"/>
         </w:numPr>
         <w:ind w:firstLine="420" w:firstLineChars="0"/>
@@ -3913,6 +3969,7 @@
       <w:pPr>
         <w:widowControl w:val="0"/>
         <w:numPr>
+          <w:ilvl w:val="0"/>
           <w:numId w:val="0"/>
         </w:numPr>
         <w:ind w:firstLine="420" w:firstLineChars="0"/>
@@ -3931,6 +3988,7 @@
       <w:pPr>
         <w:widowControl w:val="0"/>
         <w:numPr>
+          <w:ilvl w:val="0"/>
           <w:numId w:val="0"/>
         </w:numPr>
         <w:ind w:firstLine="420" w:firstLineChars="0"/>
@@ -3949,20 +4007,19 @@
       <w:pPr>
         <w:widowControl w:val="0"/>
         <w:numPr>
-          <w:numId w:val="0"/>
-        </w:numPr>
-        <w:jc w:val="left"/>
-        <w:rPr>
-          <w:rFonts w:hint="default" w:ascii="Calibri" w:hAnsi="Calibri" w:eastAsia="sans-serif" w:cs="Calibri"/>
-          <w:b w:val="0"/>
-          <w:bCs w:val="0"/>
-          <w:sz w:val="21"/>
-          <w:szCs w:val="21"/>
-          <w:lang w:val="fr-FR"/>
-        </w:rPr>
-      </w:pPr>
-      <w:bookmarkStart w:id="0" w:name="_GoBack"/>
-      <w:bookmarkEnd w:id="0"/>
+          <w:ilvl w:val="0"/>
+          <w:numId w:val="0"/>
+        </w:numPr>
+        <w:jc w:val="left"/>
+        <w:rPr>
+          <w:rFonts w:hint="default" w:ascii="Calibri" w:hAnsi="Calibri" w:eastAsia="sans-serif" w:cs="Calibri"/>
+          <w:b w:val="0"/>
+          <w:bCs w:val="0"/>
+          <w:sz w:val="21"/>
+          <w:szCs w:val="21"/>
+          <w:lang w:val="fr-FR"/>
+        </w:rPr>
+      </w:pPr>
       <w:r>
         <w:rPr>
           <w:rFonts w:hint="default" w:ascii="Calibri" w:hAnsi="Calibri" w:eastAsia="sans-serif" w:cs="Calibri"/>
@@ -4001,23 +4058,25 @@
       <w:pPr>
         <w:widowControl w:val="0"/>
         <w:numPr>
-          <w:numId w:val="0"/>
-        </w:numPr>
-        <w:jc w:val="left"/>
-        <w:rPr>
-          <w:rFonts w:hint="default" w:ascii="Calibri" w:hAnsi="Calibri" w:eastAsia="sans-serif" w:cs="Calibri"/>
-          <w:b w:val="0"/>
-          <w:bCs w:val="0"/>
-          <w:sz w:val="21"/>
-          <w:szCs w:val="21"/>
-          <w:lang w:val="fr-FR"/>
-        </w:rPr>
-      </w:pPr>
-    </w:p>
-    <w:p>
-      <w:pPr>
-        <w:widowControl w:val="0"/>
-        <w:numPr>
+          <w:ilvl w:val="0"/>
+          <w:numId w:val="0"/>
+        </w:numPr>
+        <w:jc w:val="left"/>
+        <w:rPr>
+          <w:rFonts w:hint="default" w:ascii="Calibri" w:hAnsi="Calibri" w:eastAsia="sans-serif" w:cs="Calibri"/>
+          <w:b w:val="0"/>
+          <w:bCs w:val="0"/>
+          <w:sz w:val="21"/>
+          <w:szCs w:val="21"/>
+          <w:lang w:val="fr-FR"/>
+        </w:rPr>
+      </w:pPr>
+    </w:p>
+    <w:p>
+      <w:pPr>
+        <w:widowControl w:val="0"/>
+        <w:numPr>
+          <w:ilvl w:val="0"/>
           <w:numId w:val="0"/>
         </w:numPr>
         <w:ind w:firstLine="420" w:firstLineChars="0"/>
@@ -4047,6 +4106,7 @@
       <w:pPr>
         <w:widowControl w:val="0"/>
         <w:numPr>
+          <w:ilvl w:val="0"/>
           <w:numId w:val="0"/>
         </w:numPr>
         <w:ind w:left="420" w:leftChars="0" w:firstLine="420" w:firstLineChars="0"/>
@@ -4076,6 +4136,7 @@
       <w:pPr>
         <w:widowControl w:val="0"/>
         <w:numPr>
+          <w:ilvl w:val="0"/>
           <w:numId w:val="0"/>
         </w:numPr>
         <w:ind w:left="420" w:leftChars="0" w:firstLine="420" w:firstLineChars="0"/>
@@ -4215,6 +4276,7 @@
       <w:pPr>
         <w:widowControl w:val="0"/>
         <w:numPr>
+          <w:ilvl w:val="0"/>
           <w:numId w:val="0"/>
         </w:numPr>
         <w:ind w:left="420" w:leftChars="0" w:firstLine="420" w:firstLineChars="0"/>
@@ -4280,6 +4342,7 @@
       <w:pPr>
         <w:widowControl w:val="0"/>
         <w:numPr>
+          <w:ilvl w:val="0"/>
           <w:numId w:val="0"/>
         </w:numPr>
         <w:ind w:firstLine="210" w:firstLineChars="100"/>
@@ -4293,22 +4356,12 @@
           <w:lang w:val="fr-FR"/>
         </w:rPr>
       </w:pPr>
-      <w:r>
-        <w:rPr>
-          <w:rFonts w:hint="default" w:ascii="Calibri" w:hAnsi="Calibri" w:eastAsia="sans-serif" w:cs="Calibri"/>
-          <w:b w:val="0"/>
-          <w:bCs w:val="0"/>
-          <w:sz w:val="21"/>
-          <w:szCs w:val="21"/>
-          <w:lang w:val="fr-FR"/>
-        </w:rPr>
-        <w:t>Ceci effectuer votre collègue devrait pouvoir utiliser votre machine et accéder au dossier de git crée précédemment.</w:t>
-      </w:r>
-    </w:p>
-    <w:p>
-      <w:pPr>
-        <w:widowControl w:val="0"/>
-        <w:numPr>
+    </w:p>
+    <w:p>
+      <w:pPr>
+        <w:widowControl w:val="0"/>
+        <w:numPr>
+          <w:ilvl w:val="0"/>
           <w:numId w:val="0"/>
         </w:numPr>
         <w:ind w:firstLine="210" w:firstLineChars="100"/>
@@ -4327,18 +4380,412 @@
       <w:pPr>
         <w:widowControl w:val="0"/>
         <w:numPr>
-          <w:numId w:val="0"/>
-        </w:numPr>
-        <w:jc w:val="left"/>
-        <w:rPr>
-          <w:rFonts w:hint="default" w:ascii="Calibri" w:hAnsi="Calibri" w:eastAsia="sans-serif" w:cs="Calibri"/>
-          <w:b w:val="0"/>
-          <w:bCs w:val="0"/>
-          <w:sz w:val="21"/>
-          <w:szCs w:val="21"/>
-          <w:lang w:val="fr-FR"/>
-        </w:rPr>
-      </w:pPr>
+          <w:ilvl w:val="0"/>
+          <w:numId w:val="0"/>
+        </w:numPr>
+        <w:ind w:firstLine="210" w:firstLineChars="100"/>
+        <w:jc w:val="left"/>
+        <w:rPr>
+          <w:rFonts w:hint="default" w:ascii="Calibri" w:hAnsi="Calibri" w:eastAsia="sans-serif" w:cs="Calibri"/>
+          <w:b w:val="0"/>
+          <w:bCs w:val="0"/>
+          <w:sz w:val="21"/>
+          <w:szCs w:val="21"/>
+          <w:lang w:val="fr-FR"/>
+        </w:rPr>
+      </w:pPr>
+    </w:p>
+    <w:p>
+      <w:pPr>
+        <w:widowControl w:val="0"/>
+        <w:numPr>
+          <w:ilvl w:val="0"/>
+          <w:numId w:val="0"/>
+        </w:numPr>
+        <w:ind w:firstLine="210" w:firstLineChars="100"/>
+        <w:jc w:val="left"/>
+        <w:rPr>
+          <w:rFonts w:hint="default" w:ascii="Calibri" w:hAnsi="Calibri" w:eastAsia="sans-serif" w:cs="Calibri"/>
+          <w:b w:val="0"/>
+          <w:bCs w:val="0"/>
+          <w:sz w:val="21"/>
+          <w:szCs w:val="21"/>
+          <w:lang w:val="fr-FR"/>
+        </w:rPr>
+      </w:pPr>
+    </w:p>
+    <w:p>
+      <w:pPr>
+        <w:widowControl w:val="0"/>
+        <w:numPr>
+          <w:ilvl w:val="0"/>
+          <w:numId w:val="0"/>
+        </w:numPr>
+        <w:ind w:firstLine="210" w:firstLineChars="100"/>
+        <w:jc w:val="left"/>
+        <w:rPr>
+          <w:rFonts w:hint="default" w:ascii="Calibri" w:hAnsi="Calibri" w:eastAsia="sans-serif" w:cs="Calibri"/>
+          <w:b w:val="0"/>
+          <w:bCs w:val="0"/>
+          <w:sz w:val="21"/>
+          <w:szCs w:val="21"/>
+          <w:lang w:val="fr-FR"/>
+        </w:rPr>
+      </w:pPr>
+    </w:p>
+    <w:p>
+      <w:pPr>
+        <w:widowControl w:val="0"/>
+        <w:numPr>
+          <w:ilvl w:val="0"/>
+          <w:numId w:val="0"/>
+        </w:numPr>
+        <w:ind w:firstLine="210" w:firstLineChars="100"/>
+        <w:jc w:val="left"/>
+        <w:rPr>
+          <w:rFonts w:hint="default" w:ascii="Calibri" w:hAnsi="Calibri" w:eastAsia="sans-serif" w:cs="Calibri"/>
+          <w:b w:val="0"/>
+          <w:bCs w:val="0"/>
+          <w:sz w:val="21"/>
+          <w:szCs w:val="21"/>
+          <w:lang w:val="fr-FR"/>
+        </w:rPr>
+      </w:pPr>
+    </w:p>
+    <w:p>
+      <w:pPr>
+        <w:widowControl w:val="0"/>
+        <w:numPr>
+          <w:ilvl w:val="0"/>
+          <w:numId w:val="0"/>
+        </w:numPr>
+        <w:ind w:firstLine="210" w:firstLineChars="100"/>
+        <w:jc w:val="left"/>
+        <w:rPr>
+          <w:rFonts w:hint="default" w:ascii="Calibri" w:hAnsi="Calibri" w:eastAsia="sans-serif" w:cs="Calibri"/>
+          <w:b w:val="0"/>
+          <w:bCs w:val="0"/>
+          <w:sz w:val="21"/>
+          <w:szCs w:val="21"/>
+          <w:lang w:val="fr-FR"/>
+        </w:rPr>
+      </w:pPr>
+    </w:p>
+    <w:p>
+      <w:pPr>
+        <w:widowControl w:val="0"/>
+        <w:numPr>
+          <w:ilvl w:val="0"/>
+          <w:numId w:val="0"/>
+        </w:numPr>
+        <w:ind w:firstLine="210" w:firstLineChars="100"/>
+        <w:jc w:val="left"/>
+        <w:rPr>
+          <w:rFonts w:hint="default" w:ascii="Calibri" w:hAnsi="Calibri" w:eastAsia="sans-serif" w:cs="Calibri"/>
+          <w:b w:val="0"/>
+          <w:bCs w:val="0"/>
+          <w:sz w:val="21"/>
+          <w:szCs w:val="21"/>
+          <w:lang w:val="fr-FR"/>
+        </w:rPr>
+      </w:pPr>
+    </w:p>
+    <w:p>
+      <w:pPr>
+        <w:widowControl w:val="0"/>
+        <w:numPr>
+          <w:ilvl w:val="0"/>
+          <w:numId w:val="0"/>
+        </w:numPr>
+        <w:ind w:firstLine="210" w:firstLineChars="100"/>
+        <w:jc w:val="left"/>
+        <w:rPr>
+          <w:rFonts w:hint="default" w:ascii="Calibri" w:hAnsi="Calibri" w:eastAsia="sans-serif" w:cs="Calibri"/>
+          <w:b w:val="0"/>
+          <w:bCs w:val="0"/>
+          <w:sz w:val="21"/>
+          <w:szCs w:val="21"/>
+          <w:lang w:val="fr-FR"/>
+        </w:rPr>
+      </w:pPr>
+    </w:p>
+    <w:p>
+      <w:pPr>
+        <w:widowControl w:val="0"/>
+        <w:numPr>
+          <w:ilvl w:val="0"/>
+          <w:numId w:val="0"/>
+        </w:numPr>
+        <w:ind w:firstLine="210" w:firstLineChars="100"/>
+        <w:jc w:val="left"/>
+        <w:rPr>
+          <w:rFonts w:hint="default" w:ascii="Calibri" w:hAnsi="Calibri" w:eastAsia="sans-serif" w:cs="Calibri"/>
+          <w:b w:val="0"/>
+          <w:bCs w:val="0"/>
+          <w:sz w:val="21"/>
+          <w:szCs w:val="21"/>
+          <w:lang w:val="fr-FR"/>
+        </w:rPr>
+      </w:pPr>
+    </w:p>
+    <w:p>
+      <w:pPr>
+        <w:widowControl w:val="0"/>
+        <w:numPr>
+          <w:ilvl w:val="0"/>
+          <w:numId w:val="0"/>
+        </w:numPr>
+        <w:ind w:firstLine="210" w:firstLineChars="100"/>
+        <w:jc w:val="left"/>
+        <w:rPr>
+          <w:rFonts w:hint="default" w:ascii="Calibri" w:hAnsi="Calibri" w:eastAsia="sans-serif" w:cs="Calibri"/>
+          <w:b w:val="0"/>
+          <w:bCs w:val="0"/>
+          <w:sz w:val="21"/>
+          <w:szCs w:val="21"/>
+          <w:lang w:val="fr-FR"/>
+        </w:rPr>
+      </w:pPr>
+    </w:p>
+    <w:p>
+      <w:pPr>
+        <w:widowControl w:val="0"/>
+        <w:numPr>
+          <w:ilvl w:val="0"/>
+          <w:numId w:val="0"/>
+        </w:numPr>
+        <w:ind w:firstLine="210" w:firstLineChars="100"/>
+        <w:jc w:val="left"/>
+        <w:rPr>
+          <w:rFonts w:hint="default" w:ascii="Calibri" w:hAnsi="Calibri" w:eastAsia="sans-serif" w:cs="Calibri"/>
+          <w:b w:val="0"/>
+          <w:bCs w:val="0"/>
+          <w:sz w:val="21"/>
+          <w:szCs w:val="21"/>
+          <w:lang w:val="fr-FR"/>
+        </w:rPr>
+      </w:pPr>
+    </w:p>
+    <w:p>
+      <w:pPr>
+        <w:widowControl w:val="0"/>
+        <w:numPr>
+          <w:ilvl w:val="0"/>
+          <w:numId w:val="0"/>
+        </w:numPr>
+        <w:ind w:firstLine="210" w:firstLineChars="100"/>
+        <w:jc w:val="left"/>
+        <w:rPr>
+          <w:rFonts w:hint="default" w:ascii="Calibri" w:hAnsi="Calibri" w:eastAsia="sans-serif" w:cs="Calibri"/>
+          <w:b w:val="0"/>
+          <w:bCs w:val="0"/>
+          <w:sz w:val="21"/>
+          <w:szCs w:val="21"/>
+          <w:lang w:val="fr-FR"/>
+        </w:rPr>
+      </w:pPr>
+    </w:p>
+    <w:p>
+      <w:pPr>
+        <w:widowControl w:val="0"/>
+        <w:numPr>
+          <w:ilvl w:val="0"/>
+          <w:numId w:val="0"/>
+        </w:numPr>
+        <w:ind w:firstLine="210" w:firstLineChars="100"/>
+        <w:jc w:val="left"/>
+        <w:rPr>
+          <w:rFonts w:hint="default" w:ascii="Calibri" w:hAnsi="Calibri" w:eastAsia="sans-serif" w:cs="Calibri"/>
+          <w:b w:val="0"/>
+          <w:bCs w:val="0"/>
+          <w:sz w:val="21"/>
+          <w:szCs w:val="21"/>
+          <w:lang w:val="fr-FR"/>
+        </w:rPr>
+      </w:pPr>
+    </w:p>
+    <w:p>
+      <w:pPr>
+        <w:widowControl w:val="0"/>
+        <w:numPr>
+          <w:ilvl w:val="0"/>
+          <w:numId w:val="0"/>
+        </w:numPr>
+        <w:ind w:firstLine="210" w:firstLineChars="100"/>
+        <w:jc w:val="left"/>
+        <w:rPr>
+          <w:rFonts w:hint="default" w:ascii="Calibri" w:hAnsi="Calibri" w:eastAsia="sans-serif" w:cs="Calibri"/>
+          <w:b w:val="0"/>
+          <w:bCs w:val="0"/>
+          <w:sz w:val="21"/>
+          <w:szCs w:val="21"/>
+          <w:lang w:val="fr-FR"/>
+        </w:rPr>
+      </w:pPr>
+    </w:p>
+    <w:p>
+      <w:pPr>
+        <w:widowControl w:val="0"/>
+        <w:numPr>
+          <w:ilvl w:val="0"/>
+          <w:numId w:val="0"/>
+        </w:numPr>
+        <w:ind w:firstLine="210" w:firstLineChars="100"/>
+        <w:jc w:val="left"/>
+        <w:rPr>
+          <w:rFonts w:hint="default" w:ascii="Calibri" w:hAnsi="Calibri" w:eastAsia="sans-serif" w:cs="Calibri"/>
+          <w:b w:val="0"/>
+          <w:bCs w:val="0"/>
+          <w:sz w:val="21"/>
+          <w:szCs w:val="21"/>
+          <w:lang w:val="fr-FR"/>
+        </w:rPr>
+      </w:pPr>
+    </w:p>
+    <w:p>
+      <w:pPr>
+        <w:widowControl w:val="0"/>
+        <w:numPr>
+          <w:ilvl w:val="0"/>
+          <w:numId w:val="0"/>
+        </w:numPr>
+        <w:ind w:firstLine="210" w:firstLineChars="100"/>
+        <w:jc w:val="left"/>
+        <w:rPr>
+          <w:rFonts w:hint="default" w:ascii="Calibri" w:hAnsi="Calibri" w:eastAsia="sans-serif" w:cs="Calibri"/>
+          <w:b w:val="0"/>
+          <w:bCs w:val="0"/>
+          <w:sz w:val="21"/>
+          <w:szCs w:val="21"/>
+          <w:lang w:val="fr-FR"/>
+        </w:rPr>
+      </w:pPr>
+    </w:p>
+    <w:p>
+      <w:pPr>
+        <w:widowControl w:val="0"/>
+        <w:numPr>
+          <w:ilvl w:val="0"/>
+          <w:numId w:val="0"/>
+        </w:numPr>
+        <w:jc w:val="left"/>
+        <w:rPr>
+          <w:rFonts w:hint="default" w:ascii="Calibri" w:hAnsi="Calibri" w:eastAsia="sans-serif" w:cs="Calibri"/>
+          <w:b w:val="0"/>
+          <w:bCs w:val="0"/>
+          <w:sz w:val="21"/>
+          <w:szCs w:val="21"/>
+          <w:lang w:val="fr-FR"/>
+        </w:rPr>
+      </w:pPr>
+      <w:r>
+        <w:rPr>
+          <w:rFonts w:hint="default" w:ascii="Calibri" w:hAnsi="Calibri" w:eastAsia="sans-serif" w:cs="Calibri"/>
+          <w:b w:val="0"/>
+          <w:bCs w:val="0"/>
+          <w:sz w:val="21"/>
+          <w:szCs w:val="21"/>
+          <w:lang w:val="fr-FR"/>
+        </w:rPr>
+        <w:t>Ceci effectuer votre collègue devrait pouvoir utiliser vo</w:t>
+      </w:r>
+      <w:bookmarkStart w:id="0" w:name="_GoBack"/>
+      <w:bookmarkEnd w:id="0"/>
+      <w:r>
+        <w:rPr>
+          <w:rFonts w:hint="default" w:ascii="Calibri" w:hAnsi="Calibri" w:eastAsia="sans-serif" w:cs="Calibri"/>
+          <w:b w:val="0"/>
+          <w:bCs w:val="0"/>
+          <w:sz w:val="21"/>
+          <w:szCs w:val="21"/>
+          <w:lang w:val="fr-FR"/>
+        </w:rPr>
+        <w:t>tre machine et accéder au dossier de git crée précédemment.</w:t>
+      </w:r>
+    </w:p>
+    <w:p>
+      <w:pPr>
+        <w:widowControl w:val="0"/>
+        <w:numPr>
+          <w:ilvl w:val="0"/>
+          <w:numId w:val="0"/>
+        </w:numPr>
+        <w:ind w:firstLine="210" w:firstLineChars="100"/>
+        <w:jc w:val="left"/>
+        <w:rPr>
+          <w:rFonts w:hint="default" w:ascii="Calibri" w:hAnsi="Calibri" w:eastAsia="sans-serif" w:cs="Calibri"/>
+          <w:b w:val="0"/>
+          <w:bCs w:val="0"/>
+          <w:sz w:val="21"/>
+          <w:szCs w:val="21"/>
+          <w:lang w:val="fr-FR"/>
+        </w:rPr>
+      </w:pPr>
+    </w:p>
+    <w:p>
+      <w:pPr>
+        <w:widowControl w:val="0"/>
+        <w:numPr>
+          <w:ilvl w:val="0"/>
+          <w:numId w:val="0"/>
+        </w:numPr>
+        <w:jc w:val="left"/>
+        <w:rPr>
+          <w:rFonts w:hint="default" w:ascii="Calibri" w:hAnsi="Calibri" w:eastAsia="sans-serif" w:cs="Calibri"/>
+          <w:b w:val="0"/>
+          <w:bCs w:val="0"/>
+          <w:sz w:val="21"/>
+          <w:szCs w:val="21"/>
+          <w:lang w:val="fr-FR"/>
+        </w:rPr>
+      </w:pPr>
+      <w:r>
+        <w:rPr>
+          <w:rFonts w:hint="default" w:ascii="Calibri" w:hAnsi="Calibri" w:eastAsia="sans-serif" w:cs="Calibri"/>
+          <w:b w:val="0"/>
+          <w:bCs w:val="0"/>
+          <w:sz w:val="21"/>
+          <w:szCs w:val="21"/>
+          <w:lang w:val="fr-FR"/>
+        </w:rPr>
+        <w:drawing>
+          <wp:inline distT="0" distB="0" distL="114300" distR="114300">
+            <wp:extent cx="5262880" cy="2832100"/>
+            <wp:effectExtent l="0" t="0" r="13970" b="6350"/>
+            <wp:docPr id="11" name="Image 11" descr="collègue"/>
+            <wp:cNvGraphicFramePr>
+              <a:graphicFrameLocks xmlns:a="http://schemas.openxmlformats.org/drawingml/2006/main" noChangeAspect="1"/>
+            </wp:cNvGraphicFramePr>
+            <a:graphic xmlns:a="http://schemas.openxmlformats.org/drawingml/2006/main">
+              <a:graphicData uri="http://schemas.openxmlformats.org/drawingml/2006/picture">
+                <pic:pic xmlns:pic="http://schemas.openxmlformats.org/drawingml/2006/picture">
+                  <pic:nvPicPr>
+                    <pic:cNvPr id="11" name="Image 11" descr="collègue"/>
+                    <pic:cNvPicPr>
+                      <a:picLocks noChangeAspect="1"/>
+                    </pic:cNvPicPr>
+                  </pic:nvPicPr>
+                  <pic:blipFill>
+                    <a:blip r:embed="rId18"/>
+                    <a:stretch>
+                      <a:fillRect/>
+                    </a:stretch>
+                  </pic:blipFill>
+                  <pic:spPr>
+                    <a:xfrm>
+                      <a:off x="0" y="0"/>
+                      <a:ext cx="5262880" cy="2832100"/>
+                    </a:xfrm>
+                    <a:prstGeom prst="rect">
+                      <a:avLst/>
+                    </a:prstGeom>
+                  </pic:spPr>
+                </pic:pic>
+              </a:graphicData>
+            </a:graphic>
+          </wp:inline>
+        </w:drawing>
+      </w:r>
     </w:p>
     <w:sectPr>
       <w:pgSz w:w="11906" w:h="16838"/>
@@ -4446,7 +4893,7 @@
     <w:lsdException w:qFormat="1" w:unhideWhenUsed="0" w:uiPriority="0" w:semiHidden="0" w:name="Title"/>
     <w:lsdException w:unhideWhenUsed="0" w:uiPriority="0" w:semiHidden="0" w:name="Closing"/>
     <w:lsdException w:unhideWhenUsed="0" w:uiPriority="0" w:semiHidden="0" w:name="Signature"/>
-    <w:lsdException w:unhideWhenUsed="0" w:uiPriority="0" w:name="Default Paragraph Font"/>
+    <w:lsdException w:qFormat="1" w:unhideWhenUsed="0" w:uiPriority="0" w:name="Default Paragraph Font"/>
     <w:lsdException w:unhideWhenUsed="0" w:uiPriority="0" w:semiHidden="0" w:name="Body Text"/>
     <w:lsdException w:unhideWhenUsed="0" w:uiPriority="0" w:semiHidden="0" w:name="Body Text Indent"/>
     <w:lsdException w:unhideWhenUsed="0" w:uiPriority="0" w:semiHidden="0" w:name="List Continue"/>
@@ -4507,6 +4954,7 @@
   <w:style w:type="character" w:default="1" w:styleId="2">
     <w:name w:val="Default Paragraph Font"/>
     <w:semiHidden/>
+    <w:qFormat/>
     <w:uiPriority w:val="0"/>
   </w:style>
   <w:style w:type="table" w:default="1" w:styleId="3">
